--- a/Documentazione/Documentazione.docx
+++ b/Documentazione/Documentazione.docx
@@ -1,6 +1,6 @@
 
 <file path=word/document.xml><?xml version="1.0" encoding="utf-8"?>
-<w:document xmlns:wpc="http://schemas.microsoft.com/office/word/2010/wordprocessingCanvas" xmlns:cx="http://schemas.microsoft.com/office/drawing/2014/chartex" xmlns:cx1="http://schemas.microsoft.com/office/drawing/2015/9/8/chartex" xmlns:mc="http://schemas.openxmlformats.org/markup-compatibility/2006" xmlns:o="urn:schemas-microsoft-com:office:office" xmlns:r="http://schemas.openxmlformats.org/officeDocument/2006/relationships" xmlns:m="http://schemas.openxmlformats.org/officeDocument/2006/math" xmlns:v="urn:schemas-microsoft-com:vml" xmlns:wp14="http://schemas.microsoft.com/office/word/2010/wordprocessingDrawing" xmlns:wp="http://schemas.openxmlformats.org/drawingml/2006/wordprocessingDrawing" xmlns:w10="urn:schemas-microsoft-com:office:word" xmlns:w="http://schemas.openxmlformats.org/wordprocessingml/2006/main" xmlns:w14="http://schemas.microsoft.com/office/word/2010/wordml" xmlns:w15="http://schemas.microsoft.com/office/word/2012/wordml" xmlns:w16se="http://schemas.microsoft.com/office/word/2015/wordml/symex" xmlns:wpg="http://schemas.microsoft.com/office/word/2010/wordprocessingGroup" xmlns:wpi="http://schemas.microsoft.com/office/word/2010/wordprocessingInk" xmlns:wne="http://schemas.microsoft.com/office/word/2006/wordml" xmlns:wps="http://schemas.microsoft.com/office/word/2010/wordprocessingShape" mc:Ignorable="w14 w15 w16se wp14">
+<w:document xmlns:wpc="http://schemas.microsoft.com/office/word/2010/wordprocessingCanvas" xmlns:cx="http://schemas.microsoft.com/office/drawing/2014/chartex" xmlns:cx1="http://schemas.microsoft.com/office/drawing/2015/9/8/chartex" xmlns:cx2="http://schemas.microsoft.com/office/drawing/2015/10/21/chartex" xmlns:cx3="http://schemas.microsoft.com/office/drawing/2016/5/9/chartex" xmlns:cx4="http://schemas.microsoft.com/office/drawing/2016/5/10/chartex" xmlns:cx5="http://schemas.microsoft.com/office/drawing/2016/5/11/chartex" xmlns:cx6="http://schemas.microsoft.com/office/drawing/2016/5/12/chartex" xmlns:cx7="http://schemas.microsoft.com/office/drawing/2016/5/13/chartex" xmlns:cx8="http://schemas.microsoft.com/office/drawing/2016/5/14/chartex" xmlns:mc="http://schemas.openxmlformats.org/markup-compatibility/2006" xmlns:aink="http://schemas.microsoft.com/office/drawing/2016/ink" xmlns:am3d="http://schemas.microsoft.com/office/drawing/2017/model3d" xmlns:o="urn:schemas-microsoft-com:office:office" xmlns:r="http://schemas.openxmlformats.org/officeDocument/2006/relationships" xmlns:m="http://schemas.openxmlformats.org/officeDocument/2006/math" xmlns:v="urn:schemas-microsoft-com:vml" xmlns:wp14="http://schemas.microsoft.com/office/word/2010/wordprocessingDrawing" xmlns:wp="http://schemas.openxmlformats.org/drawingml/2006/wordprocessingDrawing" xmlns:w10="urn:schemas-microsoft-com:office:word" xmlns:w="http://schemas.openxmlformats.org/wordprocessingml/2006/main" xmlns:w14="http://schemas.microsoft.com/office/word/2010/wordml" xmlns:w15="http://schemas.microsoft.com/office/word/2012/wordml" xmlns:w16cex="http://schemas.microsoft.com/office/word/2018/wordml/cex" xmlns:w16cid="http://schemas.microsoft.com/office/word/2016/wordml/cid" xmlns:w16="http://schemas.microsoft.com/office/word/2018/wordml" xmlns:w16se="http://schemas.microsoft.com/office/word/2015/wordml/symex" xmlns:wpg="http://schemas.microsoft.com/office/word/2010/wordprocessingGroup" xmlns:wpi="http://schemas.microsoft.com/office/word/2010/wordprocessingInk" xmlns:wne="http://schemas.microsoft.com/office/word/2006/wordml" xmlns:wps="http://schemas.microsoft.com/office/word/2010/wordprocessingShape" mc:Ignorable="w14 w15 w16se w16cid w16 w16cex wp14">
   <w:body>
     <w:p>
       <w:pPr>
@@ -18,9 +18,11 @@
       <w:pPr>
         <w:pStyle w:val="TitoloPagina1"/>
       </w:pPr>
+      <w:proofErr w:type="spellStart"/>
       <w:r>
         <w:t>LanSpeedTester</w:t>
       </w:r>
+      <w:proofErr w:type="spellEnd"/>
     </w:p>
     <w:p>
       <w:pPr>
@@ -2771,7 +2773,13 @@
         <w:rPr>
           <w:lang w:val="it-IT"/>
         </w:rPr>
-        <w:t>1 settembre 2020 – 23 dicembre 2020</w:t>
+        <w:t>1° settembre</w:t>
+      </w:r>
+      <w:r>
+        <w:rPr>
+          <w:lang w:val="it-IT"/>
+        </w:rPr>
+        <w:t xml:space="preserve"> 2020 – 23 dicembre 2020</w:t>
       </w:r>
     </w:p>
     <w:p>
@@ -2821,12 +2829,14 @@
         </w:rPr>
         <w:t xml:space="preserve">Progetto: </w:t>
       </w:r>
+      <w:proofErr w:type="spellStart"/>
       <w:r>
         <w:rPr>
           <w:lang w:val="it-IT"/>
         </w:rPr>
         <w:t>LanSpeedTester</w:t>
       </w:r>
+      <w:proofErr w:type="spellEnd"/>
     </w:p>
     <w:p>
       <w:pPr>
@@ -2848,10 +2858,304 @@
     </w:p>
     <w:p>
       <w:pPr>
+        <w:rPr>
+          <w:i/>
+        </w:rPr>
+      </w:pPr>
+      <w:r>
+        <w:rPr>
+          <w:i/>
+        </w:rPr>
+        <w:t xml:space="preserve">L’applicazione permette di verificare la velocità </w:t>
+      </w:r>
+      <w:r>
+        <w:rPr>
+          <w:i/>
+        </w:rPr>
+        <w:t>di una rete</w:t>
+      </w:r>
+      <w:r>
+        <w:rPr>
+          <w:i/>
+        </w:rPr>
+        <w:t xml:space="preserve"> </w:t>
+      </w:r>
+      <w:r>
+        <w:rPr>
+          <w:i/>
+        </w:rPr>
+        <w:t>aziendale</w:t>
+      </w:r>
+      <w:r>
+        <w:rPr>
+          <w:i/>
+        </w:rPr>
+        <w:t xml:space="preserve"> </w:t>
+      </w:r>
+      <w:r>
+        <w:rPr>
+          <w:i/>
+        </w:rPr>
+        <w:t>dopo un crollo</w:t>
+      </w:r>
+      <w:r>
+        <w:rPr>
+          <w:i/>
+        </w:rPr>
+        <w:t xml:space="preserve"> o un rallentamento</w:t>
+      </w:r>
+      <w:r>
+        <w:rPr>
+          <w:i/>
+        </w:rPr>
+        <w:t xml:space="preserve"> imputabile a qualsiasi causa</w:t>
+      </w:r>
+      <w:r>
+        <w:rPr>
+          <w:i/>
+        </w:rPr>
+        <w:t>.</w:t>
+      </w:r>
+      <w:r>
+        <w:rPr>
+          <w:i/>
+        </w:rPr>
+        <w:t xml:space="preserve"> </w:t>
+      </w:r>
+      <w:r>
+        <w:rPr>
+          <w:i/>
+        </w:rPr>
+        <w:t>Il programma è utilizzabile principalmente dagli informatici ma è</w:t>
+      </w:r>
+      <w:r>
+        <w:rPr>
+          <w:i/>
+        </w:rPr>
+        <w:t xml:space="preserve"> anche</w:t>
+      </w:r>
+      <w:r>
+        <w:rPr>
+          <w:i/>
+        </w:rPr>
+        <w:t xml:space="preserve"> possibile un uso </w:t>
+      </w:r>
+      <w:r>
+        <w:rPr>
+          <w:i/>
+        </w:rPr>
+        <w:t xml:space="preserve">da parte di un utente medio. </w:t>
+      </w:r>
+      <w:r>
+        <w:rPr>
+          <w:i/>
+        </w:rPr>
+        <w:t xml:space="preserve">Con questo </w:t>
+      </w:r>
+      <w:r>
+        <w:rPr>
+          <w:i/>
+        </w:rPr>
+        <w:t xml:space="preserve">metodo </w:t>
+      </w:r>
+      <w:r>
+        <w:rPr>
+          <w:i/>
+        </w:rPr>
+        <w:t xml:space="preserve">si velocizza il </w:t>
+      </w:r>
+      <w:r>
+        <w:rPr>
+          <w:i/>
+        </w:rPr>
+        <w:t>controll</w:t>
+      </w:r>
+      <w:r>
+        <w:rPr>
+          <w:i/>
+        </w:rPr>
+        <w:t>o del</w:t>
+      </w:r>
+      <w:r>
+        <w:rPr>
+          <w:i/>
+        </w:rPr>
+        <w:t>l’efficienza della banda perché</w:t>
+      </w:r>
+      <w:r>
+        <w:rPr>
+          <w:i/>
+        </w:rPr>
+        <w:t xml:space="preserve"> non si </w:t>
+      </w:r>
+      <w:r>
+        <w:rPr>
+          <w:i/>
+        </w:rPr>
+        <w:t>d</w:t>
+      </w:r>
+      <w:r>
+        <w:rPr>
+          <w:i/>
+        </w:rPr>
+        <w:t>o</w:t>
+      </w:r>
+      <w:r>
+        <w:rPr>
+          <w:i/>
+        </w:rPr>
+        <w:t>v</w:t>
+      </w:r>
+      <w:r>
+        <w:rPr>
+          <w:i/>
+        </w:rPr>
+        <w:t>ranno</w:t>
+      </w:r>
+      <w:r>
+        <w:rPr>
+          <w:i/>
+        </w:rPr>
+        <w:t xml:space="preserve"> </w:t>
+      </w:r>
+      <w:r>
+        <w:rPr>
+          <w:i/>
+        </w:rPr>
+        <w:t xml:space="preserve">riaccendere i server </w:t>
+      </w:r>
+      <w:r>
+        <w:rPr>
+          <w:i/>
+        </w:rPr>
+        <w:t xml:space="preserve">e </w:t>
+      </w:r>
+      <w:r>
+        <w:rPr>
+          <w:i/>
+        </w:rPr>
+        <w:t xml:space="preserve">successivamente </w:t>
+      </w:r>
+      <w:r>
+        <w:rPr>
+          <w:i/>
+        </w:rPr>
+        <w:t xml:space="preserve">effettuare </w:t>
+      </w:r>
+      <w:r>
+        <w:rPr>
+          <w:i/>
+        </w:rPr>
+        <w:t>uno stress test</w:t>
+      </w:r>
+      <w:r>
+        <w:rPr>
+          <w:i/>
+        </w:rPr>
+        <w:t>.</w:t>
+      </w:r>
+      <w:r>
+        <w:rPr>
+          <w:i/>
+        </w:rPr>
+        <w:t xml:space="preserve"> </w:t>
+      </w:r>
+      <w:r>
+        <w:rPr>
+          <w:i/>
+        </w:rPr>
+        <w:t xml:space="preserve">Questa soluzione permette di ridurre i tempi </w:t>
+      </w:r>
+      <w:r>
+        <w:rPr>
+          <w:i/>
+        </w:rPr>
+        <w:t xml:space="preserve">di inattività, permettendo agli utenti di ritornare più velocemente al lavoro. </w:t>
+      </w:r>
+      <w:r>
+        <w:rPr>
+          <w:i/>
+        </w:rPr>
+        <w:t xml:space="preserve">Questo applicativo richiede unicamente </w:t>
+      </w:r>
+      <w:r>
+        <w:rPr>
+          <w:i/>
+        </w:rPr>
+        <w:t>due computer</w:t>
+      </w:r>
+      <w:r>
+        <w:rPr>
+          <w:i/>
+        </w:rPr>
+        <w:t xml:space="preserve"> </w:t>
+      </w:r>
+      <w:r>
+        <w:rPr>
+          <w:i/>
+        </w:rPr>
+        <w:t>dotati di J</w:t>
+      </w:r>
+      <w:r>
+        <w:rPr>
+          <w:i/>
+        </w:rPr>
+        <w:t xml:space="preserve">ava Runtime </w:t>
+      </w:r>
+      <w:r>
+        <w:rPr>
+          <w:i/>
+        </w:rPr>
+        <w:t>Environment</w:t>
+      </w:r>
+      <w:r>
+        <w:rPr>
+          <w:i/>
+        </w:rPr>
+        <w:t>,</w:t>
+      </w:r>
+      <w:r>
+        <w:rPr>
+          <w:i/>
+        </w:rPr>
+        <w:t xml:space="preserve"> </w:t>
+      </w:r>
+      <w:r>
+        <w:rPr>
+          <w:i/>
+        </w:rPr>
+        <w:t xml:space="preserve">che potranno sviluppare una statistica </w:t>
+      </w:r>
+      <w:r>
+        <w:rPr>
+          <w:i/>
+        </w:rPr>
+        <w:t>su</w:t>
+      </w:r>
+      <w:r>
+        <w:rPr>
+          <w:i/>
+        </w:rPr>
+        <w:t xml:space="preserve">i risultati del </w:t>
+      </w:r>
+      <w:r>
+        <w:rPr>
+          <w:i/>
+        </w:rPr>
+        <w:t>mini test effettuato.</w:t>
+      </w:r>
+      <w:r>
+        <w:rPr>
+          <w:i/>
+        </w:rPr>
+        <w:t xml:space="preserve"> </w:t>
+      </w:r>
+    </w:p>
+    <w:p>
+      <w:pPr>
         <w:ind w:left="720"/>
         <w:rPr>
           <w:i/>
-          <w:lang w:val="en-US"/>
         </w:rPr>
       </w:pPr>
     </w:p>
@@ -2902,7 +3206,13 @@
         <w:rPr>
           <w:lang w:val="it-IT"/>
         </w:rPr>
-        <w:t xml:space="preserve">tutto </w:t>
+        <w:t>quale</w:t>
+      </w:r>
+      <w:r>
+        <w:rPr>
+          <w:lang w:val="it-IT"/>
+        </w:rPr>
+        <w:t xml:space="preserve"> </w:t>
       </w:r>
       <w:r>
         <w:rPr>
@@ -7190,7 +7500,7 @@
           <w:u w:val="single"/>
           <w:lang w:val="it-IT"/>
         </w:rPr>
-        <w:pict>
+        <w:pict w14:anchorId="6FFE141D">
           <v:shapetype id="_x0000_t75" coordsize="21600,21600" o:spt="75" o:preferrelative="t" path="m@4@5l@4@11@9@11@9@5xe" filled="f" stroked="f">
             <v:stroke joinstyle="miter"/>
             <v:formulas>
@@ -7210,7 +7520,7 @@
             <v:path o:extrusionok="f" gradientshapeok="t" o:connecttype="rect"/>
             <o:lock v:ext="edit" aspectratio="t"/>
           </v:shapetype>
-          <v:shape id="_x0000_i1025" type="#_x0000_t75" style="width:266.7pt;height:6in">
+          <v:shape id="_x0000_i1025" type="#_x0000_t75" style="width:266.75pt;height:6in">
             <v:imagedata r:id="rId8" o:title="UseCase2"/>
           </v:shape>
         </w:pict>
@@ -7273,10 +7583,7 @@
         <w:t xml:space="preserve">sceglie il </w:t>
       </w:r>
       <w:r>
-        <w:t xml:space="preserve">ruolo </w:t>
-      </w:r>
-      <w:r>
-        <w:t xml:space="preserve">di </w:t>
+        <w:t xml:space="preserve">ruolo di </w:t>
       </w:r>
       <w:r>
         <w:t xml:space="preserve">client, immette </w:t>
@@ -7327,6 +7634,7 @@
       <w:bookmarkStart w:id="25" w:name="_Toc59110566"/>
       <w:bookmarkStart w:id="26" w:name="_Toc59110732"/>
       <w:r>
+        <w:lastRenderedPageBreak/>
         <w:t>Pianificazione</w:t>
       </w:r>
       <w:bookmarkEnd w:id="24"/>
@@ -7353,7 +7661,7 @@
           <w:lang w:eastAsia="it-CH"/>
         </w:rPr>
         <w:drawing>
-          <wp:inline distT="0" distB="0" distL="0" distR="0" wp14:anchorId="49625A46" wp14:editId="706D8509">
+          <wp:inline distT="0" distB="0" distL="0" distR="0" wp14:anchorId="01569912" wp14:editId="723AF6D1">
             <wp:extent cx="4505325" cy="3192706"/>
             <wp:effectExtent l="0" t="0" r="0" b="8255"/>
             <wp:docPr id="12" name="Immagine 12"/>
@@ -7423,7 +7731,7 @@
           <w:lang w:eastAsia="it-CH"/>
         </w:rPr>
         <w:drawing>
-          <wp:inline distT="0" distB="0" distL="0" distR="0" wp14:anchorId="2A8FFFF9" wp14:editId="3B8C4832">
+          <wp:inline distT="0" distB="0" distL="0" distR="0" wp14:anchorId="5B1BA15E" wp14:editId="4E0A78AD">
             <wp:extent cx="5442028" cy="2326234"/>
             <wp:effectExtent l="0" t="0" r="6350" b="0"/>
             <wp:docPr id="11" name="Immagine 11"/>
@@ -7482,6 +7790,19 @@
     </w:p>
     <w:p>
       <w:pPr>
+        <w:rPr>
+          <w:lang w:val="it-IT"/>
+        </w:rPr>
+      </w:pPr>
+      <w:r>
+        <w:rPr>
+          <w:lang w:val="it-IT"/>
+        </w:rPr>
+        <w:br w:type="page"/>
+      </w:r>
+    </w:p>
+    <w:p>
+      <w:pPr>
         <w:pStyle w:val="Titolo2"/>
         <w:numPr>
           <w:ilvl w:val="1"/>
@@ -7492,6 +7813,7 @@
       <w:bookmarkStart w:id="28" w:name="_Toc59110567"/>
       <w:bookmarkStart w:id="29" w:name="_Toc59110733"/>
       <w:r>
+        <w:lastRenderedPageBreak/>
         <w:t>Analisi dei mezzi</w:t>
       </w:r>
       <w:bookmarkEnd w:id="27"/>
@@ -7528,15 +7850,6 @@
         </w:rPr>
         <w:t>, …</w:t>
       </w:r>
-    </w:p>
-    <w:p>
-      <w:pPr>
-        <w:rPr>
-          <w:lang w:val="it-IT"/>
-        </w:rPr>
-      </w:pPr>
-    </w:p>
-    <w:p>
       <w:bookmarkStart w:id="30" w:name="_Toc413411419"/>
       <w:bookmarkStart w:id="31" w:name="_Toc491247136"/>
       <w:bookmarkStart w:id="32" w:name="_Toc59110568"/>
@@ -7544,17 +7857,6 @@
     </w:p>
     <w:p>
       <w:pPr>
-        <w:rPr>
-          <w:b/>
-          <w:lang w:val="it-IT"/>
-        </w:rPr>
-      </w:pPr>
-      <w:r>
-        <w:br w:type="page"/>
-      </w:r>
-    </w:p>
-    <w:p>
-      <w:pPr>
         <w:pStyle w:val="Titolo3"/>
         <w:numPr>
           <w:ilvl w:val="2"/>
@@ -7562,7 +7864,6 @@
         </w:numPr>
       </w:pPr>
       <w:r>
-        <w:lastRenderedPageBreak/>
         <w:t>Software</w:t>
       </w:r>
       <w:bookmarkEnd w:id="30"/>
@@ -7606,11 +7907,19 @@
           <w:lang w:val="it-IT"/>
         </w:rPr>
       </w:pPr>
-      <w:r>
-        <w:rPr>
-          <w:lang w:val="it-IT"/>
-        </w:rPr>
-        <w:t xml:space="preserve">NetBeans IDE </w:t>
+      <w:proofErr w:type="spellStart"/>
+      <w:r>
+        <w:rPr>
+          <w:lang w:val="it-IT"/>
+        </w:rPr>
+        <w:t>NetBeans</w:t>
+      </w:r>
+      <w:proofErr w:type="spellEnd"/>
+      <w:r>
+        <w:rPr>
+          <w:lang w:val="it-IT"/>
+        </w:rPr>
+        <w:t xml:space="preserve"> IDE </w:t>
       </w:r>
       <w:r>
         <w:rPr>
@@ -7672,7 +7981,21 @@
         <w:rPr>
           <w:lang w:val="it-IT"/>
         </w:rPr>
-        <w:t>java version "1.8.0_172"</w:t>
+        <w:t xml:space="preserve">java </w:t>
+      </w:r>
+      <w:proofErr w:type="spellStart"/>
+      <w:r>
+        <w:rPr>
+          <w:lang w:val="it-IT"/>
+        </w:rPr>
+        <w:t>version</w:t>
+      </w:r>
+      <w:proofErr w:type="spellEnd"/>
+      <w:r>
+        <w:rPr>
+          <w:lang w:val="it-IT"/>
+        </w:rPr>
+        <w:t xml:space="preserve"> "1.8.0_172"</w:t>
       </w:r>
       <w:r>
         <w:rPr>
@@ -7694,6 +8017,7 @@
           <w:lang w:val="it-IT"/>
         </w:rPr>
       </w:pPr>
+      <w:proofErr w:type="spellStart"/>
       <w:r>
         <w:rPr>
           <w:lang w:val="it-IT"/>
@@ -7706,6 +8030,7 @@
         </w:rPr>
         <w:t>t</w:t>
       </w:r>
+      <w:proofErr w:type="spellEnd"/>
       <w:r>
         <w:rPr>
           <w:lang w:val="it-IT"/>
@@ -7843,7 +8168,21 @@
         <w:rPr>
           <w:lang w:val="it-IT"/>
         </w:rPr>
-        <w:t xml:space="preserve"> intel core i7-7700 @ 3.6 GHz</w:t>
+        <w:t xml:space="preserve"> </w:t>
+      </w:r>
+      <w:proofErr w:type="spellStart"/>
+      <w:r>
+        <w:rPr>
+          <w:lang w:val="it-IT"/>
+        </w:rPr>
+        <w:t>intel</w:t>
+      </w:r>
+      <w:proofErr w:type="spellEnd"/>
+      <w:r>
+        <w:rPr>
+          <w:lang w:val="it-IT"/>
+        </w:rPr>
+        <w:t xml:space="preserve"> core i7-7700 @ 3.6 GHz</w:t>
       </w:r>
     </w:p>
     <w:p>
@@ -8040,7 +8379,7 @@
         <mc:AlternateContent>
           <mc:Choice Requires="wps">
             <w:drawing>
-              <wp:anchor distT="0" distB="0" distL="114300" distR="114300" simplePos="0" relativeHeight="251659264" behindDoc="0" locked="0" layoutInCell="1" allowOverlap="1" wp14:anchorId="45E3586B" wp14:editId="3DC3D311">
+              <wp:anchor distT="0" distB="0" distL="114300" distR="114300" simplePos="0" relativeHeight="251659264" behindDoc="0" locked="0" layoutInCell="1" allowOverlap="1" wp14:anchorId="02C46369" wp14:editId="43266F76">
                 <wp:simplePos x="0" y="0"/>
                 <wp:positionH relativeFrom="column">
                   <wp:posOffset>2271091</wp:posOffset>
@@ -8132,7 +8471,7 @@
           </mc:Choice>
           <mc:Fallback>
             <w:pict>
-              <v:shapetype w14:anchorId="45E3586B" id="_x0000_t13" coordsize="21600,21600" o:spt="13" adj="16200,5400" path="m@0,l@0@1,0@1,0@2@0@2@0,21600,21600,10800xe">
+              <v:shapetype w14:anchorId="02C46369" id="_x0000_t13" coordsize="21600,21600" o:spt="13" adj="16200,5400" path="m@0,l@0@1,0@1,0@2@0@2@0,21600,21600,10800xe">
                 <v:stroke joinstyle="miter"/>
                 <v:formulas>
                   <v:f eqn="val #0"/>
@@ -8190,11 +8529,11 @@
         <w:jc w:val="center"/>
       </w:pPr>
       <w:r>
-        <w:object w:dxaOrig="8251" w:dyaOrig="1545">
-          <v:shape id="_x0000_i1026" type="#_x0000_t75" style="width:412.4pt;height:77.75pt" o:ole="">
+        <w:object w:dxaOrig="8251" w:dyaOrig="1545" w14:anchorId="348EE42D">
+          <v:shape id="_x0000_i1026" type="#_x0000_t75" style="width:412.35pt;height:77.45pt" o:ole="">
             <v:imagedata r:id="rId12" o:title=""/>
           </v:shape>
-          <o:OLEObject Type="Embed" ProgID="Visio.Drawing.15" ShapeID="_x0000_i1026" DrawAspect="Content" ObjectID="_1669724642" r:id="rId13"/>
+          <o:OLEObject Type="Embed" ProgID="Visio.Drawing.15" ShapeID="_x0000_i1026" DrawAspect="Content" ObjectID="_1669743548" r:id="rId13"/>
         </w:object>
       </w:r>
     </w:p>
@@ -8210,7 +8549,7 @@
         <mc:AlternateContent>
           <mc:Choice Requires="wps">
             <w:drawing>
-              <wp:anchor distT="0" distB="0" distL="114300" distR="114300" simplePos="0" relativeHeight="251660288" behindDoc="0" locked="0" layoutInCell="1" allowOverlap="1" wp14:anchorId="1C8516FC" wp14:editId="38CF72ED">
+              <wp:anchor distT="0" distB="0" distL="114300" distR="114300" simplePos="0" relativeHeight="251660288" behindDoc="0" locked="0" layoutInCell="1" allowOverlap="1" wp14:anchorId="68D468D0" wp14:editId="37C5E4EE">
                 <wp:simplePos x="0" y="0"/>
                 <wp:positionH relativeFrom="margin">
                   <wp:posOffset>2078686</wp:posOffset>
@@ -8308,7 +8647,7 @@
           </mc:Choice>
           <mc:Fallback>
             <w:pict>
-              <v:shapetype w14:anchorId="1C8516FC" id="_x0000_t66" coordsize="21600,21600" o:spt="66" adj="5400,5400" path="m@0,l@0@1,21600@1,21600@2@0@2@0,21600,,10800xe">
+              <v:shapetype w14:anchorId="68D468D0" id="_x0000_t66" coordsize="21600,21600" o:spt="66" adj="5400,5400" path="m@0,l@0@1,21600@1,21600@2@0@2@0,21600,,10800xe">
                 <v:stroke joinstyle="miter"/>
                 <v:formulas>
                   <v:f eqn="val #0"/>
@@ -8378,7 +8717,7 @@
         <mc:AlternateContent>
           <mc:Choice Requires="wps">
             <w:drawing>
-              <wp:anchor distT="0" distB="0" distL="114300" distR="114300" simplePos="0" relativeHeight="251661312" behindDoc="0" locked="0" layoutInCell="1" allowOverlap="1" wp14:anchorId="0978BC7A" wp14:editId="77E347A5">
+              <wp:anchor distT="0" distB="0" distL="114300" distR="114300" simplePos="0" relativeHeight="251661312" behindDoc="0" locked="0" layoutInCell="1" allowOverlap="1" wp14:anchorId="3DEC517B" wp14:editId="2DFEBF6A">
                 <wp:simplePos x="0" y="0"/>
                 <wp:positionH relativeFrom="margin">
                   <wp:posOffset>1542111</wp:posOffset>
@@ -8470,7 +8809,7 @@
           </mc:Choice>
           <mc:Fallback>
             <w:pict>
-              <v:shapetype w14:anchorId="0978BC7A" id="_x0000_t69" coordsize="21600,21600" o:spt="69" adj="4320,5400" path="m,10800l@0,21600@0@3@2@3@2,21600,21600,10800@2,0@2@1@0@1@0,xe">
+              <v:shapetype w14:anchorId="3DEC517B" id="_x0000_t69" coordsize="21600,21600" o:spt="69" adj="4320,5400" path="m,10800l@0,21600@0@3@2@3@2,21600,21600,10800@2,0@2@1@0@1@0,xe">
                 <v:stroke joinstyle="miter"/>
                 <v:formulas>
                   <v:f eqn="val #0"/>
@@ -8524,11 +8863,11 @@
         </mc:AlternateContent>
       </w:r>
       <w:r>
-        <w:object w:dxaOrig="8251" w:dyaOrig="1545">
-          <v:shape id="_x0000_i1027" type="#_x0000_t75" style="width:412.4pt;height:77.75pt" o:ole="">
+        <w:object w:dxaOrig="8251" w:dyaOrig="1545" w14:anchorId="21021648">
+          <v:shape id="_x0000_i1027" type="#_x0000_t75" style="width:412.35pt;height:77.45pt" o:ole="">
             <v:imagedata r:id="rId14" o:title=""/>
           </v:shape>
-          <o:OLEObject Type="Embed" ProgID="Visio.Drawing.15" ShapeID="_x0000_i1027" DrawAspect="Content" ObjectID="_1669724643" r:id="rId15"/>
+          <o:OLEObject Type="Embed" ProgID="Visio.Drawing.15" ShapeID="_x0000_i1027" DrawAspect="Content" ObjectID="_1669743549" r:id="rId15"/>
         </w:object>
       </w:r>
     </w:p>
@@ -8542,11 +8881,11 @@
         <w:jc w:val="center"/>
       </w:pPr>
       <w:r>
-        <w:object w:dxaOrig="8251" w:dyaOrig="1545">
-          <v:shape id="_x0000_i1028" type="#_x0000_t75" style="width:412.4pt;height:77.75pt" o:ole="">
+        <w:object w:dxaOrig="8251" w:dyaOrig="1545" w14:anchorId="681D9AA6">
+          <v:shape id="_x0000_i1028" type="#_x0000_t75" style="width:412.35pt;height:77.45pt" o:ole="">
             <v:imagedata r:id="rId16" o:title=""/>
           </v:shape>
-          <o:OLEObject Type="Embed" ProgID="Visio.Drawing.15" ShapeID="_x0000_i1028" DrawAspect="Content" ObjectID="_1669724644" r:id="rId17"/>
+          <o:OLEObject Type="Embed" ProgID="Visio.Drawing.15" ShapeID="_x0000_i1028" DrawAspect="Content" ObjectID="_1669743550" r:id="rId17"/>
         </w:object>
       </w:r>
     </w:p>
@@ -8632,8 +8971,6 @@
         </w:rPr>
         <w:t xml:space="preserve">una connessione TCP, mentre la terza </w:t>
       </w:r>
-      <w:bookmarkStart w:id="50" w:name="_GoBack"/>
-      <w:bookmarkEnd w:id="50"/>
       <w:r>
         <w:rPr>
           <w:lang w:val="it-IT"/>
@@ -8740,17 +9077,17 @@
           <w:numId w:val="2"/>
         </w:numPr>
       </w:pPr>
-      <w:bookmarkStart w:id="51" w:name="_Toc491247141"/>
-      <w:bookmarkStart w:id="52" w:name="_Toc429059811"/>
-      <w:bookmarkStart w:id="53" w:name="_Toc59110573"/>
-      <w:bookmarkStart w:id="54" w:name="_Toc59110739"/>
+      <w:bookmarkStart w:id="50" w:name="_Toc491247141"/>
+      <w:bookmarkStart w:id="51" w:name="_Toc429059811"/>
+      <w:bookmarkStart w:id="52" w:name="_Toc59110573"/>
+      <w:bookmarkStart w:id="53" w:name="_Toc59110739"/>
       <w:r>
         <w:t>Design delle interfacce</w:t>
       </w:r>
+      <w:bookmarkEnd w:id="50"/>
       <w:bookmarkEnd w:id="51"/>
       <w:bookmarkEnd w:id="52"/>
       <w:bookmarkEnd w:id="53"/>
-      <w:bookmarkEnd w:id="54"/>
     </w:p>
     <w:p>
       <w:pPr>
@@ -8780,7 +9117,21 @@
         <w:rPr>
           <w:lang w:val="it-IT"/>
         </w:rPr>
-        <w:t xml:space="preserve"> un socket verso il dispositivo </w:t>
+        <w:t xml:space="preserve"> un </w:t>
+      </w:r>
+      <w:proofErr w:type="spellStart"/>
+      <w:r>
+        <w:rPr>
+          <w:lang w:val="it-IT"/>
+        </w:rPr>
+        <w:t>socket</w:t>
+      </w:r>
+      <w:proofErr w:type="spellEnd"/>
+      <w:r>
+        <w:rPr>
+          <w:lang w:val="it-IT"/>
+        </w:rPr>
+        <w:t xml:space="preserve"> verso il dispositivo </w:t>
       </w:r>
       <w:r>
         <w:rPr>
@@ -8834,18 +9185,18 @@
           <w:numId w:val="2"/>
         </w:numPr>
       </w:pPr>
-      <w:bookmarkStart w:id="55" w:name="_Toc429059812"/>
-      <w:bookmarkStart w:id="56" w:name="_Toc491247142"/>
-      <w:bookmarkStart w:id="57" w:name="_Toc59110574"/>
-      <w:bookmarkStart w:id="58" w:name="_Toc59110740"/>
+      <w:bookmarkStart w:id="54" w:name="_Toc429059812"/>
+      <w:bookmarkStart w:id="55" w:name="_Toc491247142"/>
+      <w:bookmarkStart w:id="56" w:name="_Toc59110574"/>
+      <w:bookmarkStart w:id="57" w:name="_Toc59110740"/>
       <w:r>
         <w:lastRenderedPageBreak/>
         <w:t>Design procedurale</w:t>
       </w:r>
+      <w:bookmarkEnd w:id="54"/>
       <w:bookmarkEnd w:id="55"/>
       <w:bookmarkEnd w:id="56"/>
       <w:bookmarkEnd w:id="57"/>
-      <w:bookmarkEnd w:id="58"/>
     </w:p>
     <w:p>
       <w:pPr>
@@ -8857,7 +9208,7 @@
           <w:lang w:eastAsia="it-CH"/>
         </w:rPr>
         <w:drawing>
-          <wp:inline distT="0" distB="0" distL="0" distR="0">
+          <wp:inline distT="0" distB="0" distL="0" distR="0" wp14:anchorId="52C2D1FB" wp14:editId="16FE77CE">
             <wp:extent cx="5177104" cy="3212327"/>
             <wp:effectExtent l="0" t="0" r="5080" b="7620"/>
             <wp:docPr id="7" name="Immagine 7" descr="E:\Mod 306\DesignArchitettura.png"/>
@@ -8933,17 +9284,17 @@
           <w:bottom w:val="single" w:sz="4" w:space="1" w:color="000000"/>
         </w:pBdr>
       </w:pPr>
-      <w:bookmarkStart w:id="59" w:name="_Toc59110575"/>
-      <w:bookmarkStart w:id="60" w:name="_Toc59110741"/>
+      <w:bookmarkStart w:id="58" w:name="_Toc59110575"/>
+      <w:bookmarkStart w:id="59" w:name="_Toc59110741"/>
       <w:r>
         <w:t>Implementazione</w:t>
       </w:r>
-      <w:bookmarkStart w:id="61" w:name="_Toc491247143"/>
-      <w:bookmarkStart w:id="62" w:name="_Toc461179222"/>
+      <w:bookmarkStart w:id="60" w:name="_Toc491247143"/>
+      <w:bookmarkStart w:id="61" w:name="_Toc461179222"/>
+      <w:bookmarkEnd w:id="58"/>
       <w:bookmarkEnd w:id="59"/>
+      <w:bookmarkEnd w:id="60"/>
       <w:bookmarkEnd w:id="61"/>
-      <w:bookmarkEnd w:id="62"/>
-      <w:bookmarkEnd w:id="60"/>
     </w:p>
     <w:p>
       <w:r>
@@ -9002,7 +9353,7 @@
           <w:lang w:eastAsia="it-CH"/>
         </w:rPr>
         <w:drawing>
-          <wp:inline distT="0" distB="0" distL="0" distR="0" wp14:anchorId="1643F856" wp14:editId="1EDBA149">
+          <wp:inline distT="0" distB="0" distL="0" distR="0" wp14:anchorId="3B46E9B6" wp14:editId="2A80B6B9">
             <wp:extent cx="2457259" cy="2808000"/>
             <wp:effectExtent l="0" t="0" r="635" b="0"/>
             <wp:docPr id="10" name="Immagine 10"/>
@@ -9056,7 +9407,7 @@
           <w:lang w:eastAsia="it-CH"/>
         </w:rPr>
         <w:drawing>
-          <wp:inline distT="0" distB="0" distL="0" distR="0" wp14:anchorId="7A530399" wp14:editId="3BB9F1C6">
+          <wp:inline distT="0" distB="0" distL="0" distR="0" wp14:anchorId="26EE9540" wp14:editId="29E07B03">
             <wp:extent cx="2457259" cy="2808000"/>
             <wp:effectExtent l="0" t="0" r="635" b="0"/>
             <wp:docPr id="9" name="Immagine 9"/>
@@ -9253,7 +9604,13 @@
         <w:t xml:space="preserve">, infatti dopo aver cambiato ho </w:t>
       </w:r>
       <w:r>
-        <w:t xml:space="preserve">avuto problemi nel assegnamento delle porte </w:t>
+        <w:t xml:space="preserve">avuto problemi </w:t>
+      </w:r>
+      <w:r>
+        <w:t>nell’assegnamento</w:t>
+      </w:r>
+      <w:r>
+        <w:t xml:space="preserve"> delle porte </w:t>
       </w:r>
       <w:r>
         <w:t>(porte del server e del client)</w:t>
@@ -9307,7 +9664,7 @@
           <w:lang w:eastAsia="it-CH"/>
         </w:rPr>
         <w:drawing>
-          <wp:inline distT="0" distB="0" distL="0" distR="0" wp14:anchorId="24D7BEC9" wp14:editId="74CC4CB4">
+          <wp:inline distT="0" distB="0" distL="0" distR="0" wp14:anchorId="23DBF5DD" wp14:editId="4873D59C">
             <wp:extent cx="2166938" cy="2339340"/>
             <wp:effectExtent l="0" t="0" r="5080" b="3810"/>
             <wp:docPr id="14" name="Immagine 14"/>
@@ -9364,7 +9721,7 @@
           <w:lang w:eastAsia="it-CH"/>
         </w:rPr>
         <w:drawing>
-          <wp:inline distT="0" distB="0" distL="0" distR="0" wp14:anchorId="0A1A240B" wp14:editId="4FF24466">
+          <wp:inline distT="0" distB="0" distL="0" distR="0" wp14:anchorId="1ED68F9A" wp14:editId="284FB6D4">
             <wp:extent cx="2175265" cy="2340000"/>
             <wp:effectExtent l="0" t="0" r="0" b="3175"/>
             <wp:docPr id="16" name="Immagine 16"/>
@@ -9426,14 +9783,22 @@
         <w:rPr>
           <w:sz w:val="16"/>
         </w:rPr>
-        <w:t>Classe: Client</w:t>
-      </w:r>
+        <w:t xml:space="preserve">Classe: </w:t>
+      </w:r>
+      <w:proofErr w:type="spellStart"/>
       <w:r>
         <w:rPr>
           <w:sz w:val="16"/>
         </w:rPr>
+        <w:t>Client</w:t>
+      </w:r>
+      <w:r>
+        <w:rPr>
+          <w:sz w:val="16"/>
+        </w:rPr>
         <w:t>Thread</w:t>
       </w:r>
+      <w:proofErr w:type="spellEnd"/>
       <w:r>
         <w:rPr>
           <w:sz w:val="12"/>
@@ -9476,6 +9841,7 @@
         </w:rPr>
         <w:t xml:space="preserve">Classe: </w:t>
       </w:r>
+      <w:proofErr w:type="spellStart"/>
       <w:r>
         <w:rPr>
           <w:sz w:val="16"/>
@@ -9488,6 +9854,7 @@
         </w:rPr>
         <w:t>rThread</w:t>
       </w:r>
+      <w:proofErr w:type="spellEnd"/>
     </w:p>
     <w:p/>
     <w:p/>
@@ -9515,7 +9882,7 @@
           <w:lang w:eastAsia="it-CH"/>
         </w:rPr>
         <w:drawing>
-          <wp:inline distT="0" distB="0" distL="0" distR="0" wp14:anchorId="0D58686F" wp14:editId="72968F4D">
+          <wp:inline distT="0" distB="0" distL="0" distR="0" wp14:anchorId="1525991E" wp14:editId="5E6FCCEB">
             <wp:extent cx="2967252" cy="1022617"/>
             <wp:effectExtent l="0" t="0" r="5080" b="6350"/>
             <wp:docPr id="17" name="Immagine 17"/>
@@ -9603,20 +9970,20 @@
           <w:lang w:val="it-IT"/>
         </w:rPr>
       </w:pPr>
-      <w:bookmarkStart w:id="63" w:name="_Toc491247144"/>
-      <w:bookmarkStart w:id="64" w:name="_Toc461179223"/>
-      <w:bookmarkStart w:id="65" w:name="_Toc59110576"/>
-      <w:bookmarkStart w:id="66" w:name="_Toc59110742"/>
+      <w:bookmarkStart w:id="62" w:name="_Toc491247144"/>
+      <w:bookmarkStart w:id="63" w:name="_Toc461179223"/>
+      <w:bookmarkStart w:id="64" w:name="_Toc59110576"/>
+      <w:bookmarkStart w:id="65" w:name="_Toc59110742"/>
       <w:r>
         <w:rPr>
           <w:lang w:val="it-IT"/>
         </w:rPr>
         <w:t>Test</w:t>
       </w:r>
+      <w:bookmarkEnd w:id="62"/>
       <w:bookmarkEnd w:id="63"/>
       <w:bookmarkEnd w:id="64"/>
       <w:bookmarkEnd w:id="65"/>
-      <w:bookmarkEnd w:id="66"/>
     </w:p>
     <w:p>
       <w:pPr>
@@ -9626,17 +9993,17 @@
           <w:numId w:val="2"/>
         </w:numPr>
       </w:pPr>
-      <w:bookmarkStart w:id="67" w:name="_Toc491247145"/>
-      <w:bookmarkStart w:id="68" w:name="_Toc461179224"/>
-      <w:bookmarkStart w:id="69" w:name="_Toc59110577"/>
-      <w:bookmarkStart w:id="70" w:name="_Toc59110743"/>
+      <w:bookmarkStart w:id="66" w:name="_Toc491247145"/>
+      <w:bookmarkStart w:id="67" w:name="_Toc461179224"/>
+      <w:bookmarkStart w:id="68" w:name="_Toc59110577"/>
+      <w:bookmarkStart w:id="69" w:name="_Toc59110743"/>
       <w:r>
         <w:t>Protocollo di test</w:t>
       </w:r>
+      <w:bookmarkEnd w:id="66"/>
       <w:bookmarkEnd w:id="67"/>
       <w:bookmarkEnd w:id="68"/>
       <w:bookmarkEnd w:id="69"/>
-      <w:bookmarkEnd w:id="70"/>
     </w:p>
     <w:p>
       <w:pPr>
@@ -10007,7 +10374,25 @@
                 <w:szCs w:val="18"/>
                 <w:lang w:val="it-IT"/>
               </w:rPr>
-              <w:t>eseguire il programma (java LanSpeedTester)</w:t>
+              <w:t xml:space="preserve">eseguire il programma (java </w:t>
+            </w:r>
+            <w:proofErr w:type="spellStart"/>
+            <w:r>
+              <w:rPr>
+                <w:sz w:val="18"/>
+                <w:szCs w:val="18"/>
+                <w:lang w:val="it-IT"/>
+              </w:rPr>
+              <w:t>LanSpeedTester</w:t>
+            </w:r>
+            <w:proofErr w:type="spellEnd"/>
+            <w:r>
+              <w:rPr>
+                <w:sz w:val="18"/>
+                <w:szCs w:val="18"/>
+                <w:lang w:val="it-IT"/>
+              </w:rPr>
+              <w:t>)</w:t>
             </w:r>
           </w:p>
           <w:p>
@@ -10512,7 +10897,25 @@
                 <w:szCs w:val="18"/>
                 <w:lang w:val="it-IT"/>
               </w:rPr>
-              <w:t>eseguire il programma (java LanSpeedTester)</w:t>
+              <w:t xml:space="preserve">eseguire il programma (java </w:t>
+            </w:r>
+            <w:proofErr w:type="spellStart"/>
+            <w:r>
+              <w:rPr>
+                <w:sz w:val="18"/>
+                <w:szCs w:val="18"/>
+                <w:lang w:val="it-IT"/>
+              </w:rPr>
+              <w:t>LanSpeedTester</w:t>
+            </w:r>
+            <w:proofErr w:type="spellEnd"/>
+            <w:r>
+              <w:rPr>
+                <w:sz w:val="18"/>
+                <w:szCs w:val="18"/>
+                <w:lang w:val="it-IT"/>
+              </w:rPr>
+              <w:t>)</w:t>
             </w:r>
           </w:p>
           <w:p>
@@ -11485,8 +11888,17 @@
                 <w:sz w:val="18"/>
                 <w:lang w:val="it-IT" w:eastAsia="en-US"/>
               </w:rPr>
-              <w:t>e apertura del socket</w:t>
-            </w:r>
+              <w:t xml:space="preserve">e apertura del </w:t>
+            </w:r>
+            <w:proofErr w:type="spellStart"/>
+            <w:r>
+              <w:rPr>
+                <w:sz w:val="18"/>
+                <w:lang w:val="it-IT" w:eastAsia="en-US"/>
+              </w:rPr>
+              <w:t>socket</w:t>
+            </w:r>
+            <w:proofErr w:type="spellEnd"/>
             <w:r>
               <w:rPr>
                 <w:sz w:val="18"/>
@@ -14921,6 +15333,7 @@
                 <w:lang w:val="it-IT" w:eastAsia="en-US"/>
               </w:rPr>
             </w:pPr>
+            <w:proofErr w:type="gramStart"/>
             <w:r>
               <w:rPr>
                 <w:sz w:val="18"/>
@@ -14933,7 +15346,15 @@
                 <w:sz w:val="18"/>
                 <w:lang w:val="it-IT" w:eastAsia="en-US"/>
               </w:rPr>
-              <w:t xml:space="preserve"> test i tempi siano misurati in millisecondi e che nella</w:t>
+              <w:t xml:space="preserve"> test</w:t>
+            </w:r>
+            <w:proofErr w:type="gramEnd"/>
+            <w:r>
+              <w:rPr>
+                <w:sz w:val="18"/>
+                <w:lang w:val="it-IT" w:eastAsia="en-US"/>
+              </w:rPr>
+              <w:t xml:space="preserve"> i tempi siano misurati in millisecondi e che nella</w:t>
             </w:r>
             <w:r>
               <w:rPr>
@@ -15408,18 +15829,18 @@
           <w:numId w:val="2"/>
         </w:numPr>
       </w:pPr>
-      <w:bookmarkStart w:id="71" w:name="_Toc491247146"/>
-      <w:bookmarkStart w:id="72" w:name="_Toc461179225"/>
-      <w:bookmarkStart w:id="73" w:name="_Toc59110578"/>
-      <w:bookmarkStart w:id="74" w:name="_Toc59110744"/>
+      <w:bookmarkStart w:id="70" w:name="_Toc491247146"/>
+      <w:bookmarkStart w:id="71" w:name="_Toc461179225"/>
+      <w:bookmarkStart w:id="72" w:name="_Toc59110578"/>
+      <w:bookmarkStart w:id="73" w:name="_Toc59110744"/>
       <w:r>
         <w:lastRenderedPageBreak/>
         <w:t>Risultati test</w:t>
       </w:r>
+      <w:bookmarkEnd w:id="70"/>
       <w:bookmarkEnd w:id="71"/>
       <w:bookmarkEnd w:id="72"/>
       <w:bookmarkEnd w:id="73"/>
-      <w:bookmarkEnd w:id="74"/>
     </w:p>
     <w:tbl>
       <w:tblPr>
@@ -16746,12 +17167,21 @@
               </w:rPr>
               <w:t xml:space="preserve">apre il </w:t>
             </w:r>
-            <w:r>
-              <w:rPr>
-                <w:sz w:val="18"/>
-                <w:lang w:val="it-IT"/>
-              </w:rPr>
-              <w:t>socket del server</w:t>
+            <w:proofErr w:type="spellStart"/>
+            <w:r>
+              <w:rPr>
+                <w:sz w:val="18"/>
+                <w:lang w:val="it-IT"/>
+              </w:rPr>
+              <w:t>socket</w:t>
+            </w:r>
+            <w:proofErr w:type="spellEnd"/>
+            <w:r>
+              <w:rPr>
+                <w:sz w:val="18"/>
+                <w:lang w:val="it-IT"/>
+              </w:rPr>
+              <w:t xml:space="preserve"> del server</w:t>
             </w:r>
           </w:p>
         </w:tc>
@@ -20025,10 +20455,10 @@
           <w:lang w:val="it-IT"/>
         </w:rPr>
       </w:pPr>
-      <w:bookmarkStart w:id="75" w:name="_Toc491247148"/>
-      <w:bookmarkStart w:id="76" w:name="_Toc461179227"/>
-      <w:bookmarkStart w:id="77" w:name="_Toc59110579"/>
-      <w:bookmarkStart w:id="78" w:name="_Toc59110745"/>
+      <w:bookmarkStart w:id="74" w:name="_Toc491247148"/>
+      <w:bookmarkStart w:id="75" w:name="_Toc461179227"/>
+      <w:bookmarkStart w:id="76" w:name="_Toc59110579"/>
+      <w:bookmarkStart w:id="77" w:name="_Toc59110745"/>
       <w:r>
         <w:rPr>
           <w:lang w:val="it-IT"/>
@@ -20036,10 +20466,10 @@
         <w:lastRenderedPageBreak/>
         <w:t>Consuntivo</w:t>
       </w:r>
+      <w:bookmarkEnd w:id="74"/>
       <w:bookmarkEnd w:id="75"/>
       <w:bookmarkEnd w:id="76"/>
       <w:bookmarkEnd w:id="77"/>
-      <w:bookmarkEnd w:id="78"/>
     </w:p>
     <w:p>
       <w:pPr>
@@ -20052,7 +20482,7 @@
           <w:lang w:eastAsia="it-CH"/>
         </w:rPr>
         <w:drawing>
-          <wp:inline distT="0" distB="0" distL="0" distR="0" wp14:anchorId="7AF89C41" wp14:editId="23F7BF3E">
+          <wp:inline distT="0" distB="0" distL="0" distR="0" wp14:anchorId="021535FB" wp14:editId="02C49329">
             <wp:extent cx="4071668" cy="3328064"/>
             <wp:effectExtent l="0" t="0" r="5080" b="5715"/>
             <wp:docPr id="1" name="Immagine 1"/>
@@ -20112,7 +20542,7 @@
           <w:lang w:eastAsia="it-CH"/>
         </w:rPr>
         <w:drawing>
-          <wp:inline distT="0" distB="0" distL="0" distR="0" wp14:anchorId="0D99FB68" wp14:editId="56AB01D2">
+          <wp:inline distT="0" distB="0" distL="0" distR="0" wp14:anchorId="4A4E4F7B" wp14:editId="394C0C61">
             <wp:extent cx="5199407" cy="2517140"/>
             <wp:effectExtent l="0" t="0" r="1270" b="0"/>
             <wp:docPr id="15" name="Immagine 15"/>
@@ -20160,7 +20590,15 @@
     <w:p/>
     <w:p>
       <w:r>
-        <w:t xml:space="preserve">Confrontando il gantt consuntivo con quello di </w:t>
+        <w:t xml:space="preserve">Confrontando il </w:t>
+      </w:r>
+      <w:proofErr w:type="spellStart"/>
+      <w:r>
+        <w:t>gantt</w:t>
+      </w:r>
+      <w:proofErr w:type="spellEnd"/>
+      <w:r>
+        <w:t xml:space="preserve"> consuntivo con quello di </w:t>
       </w:r>
       <w:r>
         <w:t xml:space="preserve">pianificazione si nota che fino alla pianificazione sono stato al passo con la pianificazione, ma non capisco perché il design è durato molto meno di quello che avevo pensato, e mi </w:t>
@@ -20234,10 +20672,10 @@
           <w:lang w:val="it-IT"/>
         </w:rPr>
       </w:pPr>
-      <w:bookmarkStart w:id="79" w:name="_Toc491247149"/>
-      <w:bookmarkStart w:id="80" w:name="_Toc461179228"/>
-      <w:bookmarkStart w:id="81" w:name="_Toc59110580"/>
-      <w:bookmarkStart w:id="82" w:name="_Toc59110746"/>
+      <w:bookmarkStart w:id="78" w:name="_Toc491247149"/>
+      <w:bookmarkStart w:id="79" w:name="_Toc461179228"/>
+      <w:bookmarkStart w:id="80" w:name="_Toc59110580"/>
+      <w:bookmarkStart w:id="81" w:name="_Toc59110746"/>
       <w:r>
         <w:rPr>
           <w:lang w:val="it-IT"/>
@@ -20245,10 +20683,10 @@
         <w:lastRenderedPageBreak/>
         <w:t>Conclusioni</w:t>
       </w:r>
+      <w:bookmarkEnd w:id="78"/>
       <w:bookmarkEnd w:id="79"/>
       <w:bookmarkEnd w:id="80"/>
       <w:bookmarkEnd w:id="81"/>
-      <w:bookmarkEnd w:id="82"/>
     </w:p>
     <w:p>
       <w:pPr>
@@ -20258,17 +20696,17 @@
           <w:numId w:val="2"/>
         </w:numPr>
       </w:pPr>
-      <w:bookmarkStart w:id="83" w:name="_Toc491247150"/>
-      <w:bookmarkStart w:id="84" w:name="_Toc461179229"/>
-      <w:bookmarkStart w:id="85" w:name="_Toc59110581"/>
-      <w:bookmarkStart w:id="86" w:name="_Toc59110747"/>
+      <w:bookmarkStart w:id="82" w:name="_Toc491247150"/>
+      <w:bookmarkStart w:id="83" w:name="_Toc461179229"/>
+      <w:bookmarkStart w:id="84" w:name="_Toc59110581"/>
+      <w:bookmarkStart w:id="85" w:name="_Toc59110747"/>
       <w:r>
         <w:t>Sviluppi futuri</w:t>
       </w:r>
+      <w:bookmarkEnd w:id="82"/>
       <w:bookmarkEnd w:id="83"/>
       <w:bookmarkEnd w:id="84"/>
       <w:bookmarkEnd w:id="85"/>
-      <w:bookmarkEnd w:id="86"/>
     </w:p>
     <w:p>
       <w:pPr>
@@ -20351,17 +20789,17 @@
           <w:numId w:val="2"/>
         </w:numPr>
       </w:pPr>
-      <w:bookmarkStart w:id="87" w:name="_Toc491247151"/>
-      <w:bookmarkStart w:id="88" w:name="_Toc461179230"/>
-      <w:bookmarkStart w:id="89" w:name="_Toc59110582"/>
-      <w:bookmarkStart w:id="90" w:name="_Toc59110748"/>
+      <w:bookmarkStart w:id="86" w:name="_Toc491247151"/>
+      <w:bookmarkStart w:id="87" w:name="_Toc461179230"/>
+      <w:bookmarkStart w:id="88" w:name="_Toc59110582"/>
+      <w:bookmarkStart w:id="89" w:name="_Toc59110748"/>
       <w:r>
         <w:t>Considerazioni personali</w:t>
       </w:r>
+      <w:bookmarkEnd w:id="86"/>
       <w:bookmarkEnd w:id="87"/>
       <w:bookmarkEnd w:id="88"/>
       <w:bookmarkEnd w:id="89"/>
-      <w:bookmarkEnd w:id="90"/>
     </w:p>
     <w:p>
       <w:pPr>
@@ -20489,20 +20927,20 @@
           <w:lang w:val="it-IT"/>
         </w:rPr>
       </w:pPr>
-      <w:bookmarkStart w:id="91" w:name="_Toc461179231"/>
-      <w:bookmarkStart w:id="92" w:name="_Toc491247152"/>
-      <w:bookmarkStart w:id="93" w:name="_Toc59110583"/>
-      <w:bookmarkStart w:id="94" w:name="_Toc59110749"/>
+      <w:bookmarkStart w:id="90" w:name="_Toc461179231"/>
+      <w:bookmarkStart w:id="91" w:name="_Toc491247152"/>
+      <w:bookmarkStart w:id="92" w:name="_Toc59110583"/>
+      <w:bookmarkStart w:id="93" w:name="_Toc59110749"/>
       <w:r>
         <w:rPr>
           <w:lang w:val="it-IT"/>
         </w:rPr>
         <w:t>Bibliografia</w:t>
       </w:r>
+      <w:bookmarkEnd w:id="90"/>
       <w:bookmarkEnd w:id="91"/>
       <w:bookmarkEnd w:id="92"/>
       <w:bookmarkEnd w:id="93"/>
-      <w:bookmarkEnd w:id="94"/>
     </w:p>
     <w:p>
       <w:pPr>
@@ -20512,17 +20950,17 @@
           <w:numId w:val="2"/>
         </w:numPr>
       </w:pPr>
-      <w:bookmarkStart w:id="95" w:name="_Toc491247155"/>
-      <w:bookmarkStart w:id="96" w:name="_Toc461179234"/>
-      <w:bookmarkStart w:id="97" w:name="_Toc59110584"/>
-      <w:bookmarkStart w:id="98" w:name="_Toc59110750"/>
+      <w:bookmarkStart w:id="94" w:name="_Toc491247155"/>
+      <w:bookmarkStart w:id="95" w:name="_Toc461179234"/>
+      <w:bookmarkStart w:id="96" w:name="_Toc59110584"/>
+      <w:bookmarkStart w:id="97" w:name="_Toc59110750"/>
       <w:r>
         <w:t>Sitografia</w:t>
       </w:r>
+      <w:bookmarkEnd w:id="94"/>
       <w:bookmarkEnd w:id="95"/>
       <w:bookmarkEnd w:id="96"/>
       <w:bookmarkEnd w:id="97"/>
-      <w:bookmarkEnd w:id="98"/>
     </w:p>
     <w:p>
       <w:pPr>
@@ -20666,6 +21104,7 @@
           <w:shd w:val="clear" w:color="auto" w:fill="FFFFFF"/>
         </w:rPr>
       </w:pPr>
+      <w:proofErr w:type="spellStart"/>
       <w:r>
         <w:rPr>
           <w:rFonts w:cs="Arial"/>
@@ -20677,6 +21116,7 @@
         </w:rPr>
         <w:t>Socket</w:t>
       </w:r>
+      <w:proofErr w:type="spellEnd"/>
       <w:r>
         <w:rPr>
           <w:rFonts w:cs="Arial"/>
@@ -20778,6 +21218,7 @@
           <w:rFonts w:cs="Arial"/>
         </w:rPr>
       </w:pPr>
+      <w:proofErr w:type="spellStart"/>
       <w:r>
         <w:rPr>
           <w:rFonts w:cs="Arial"/>
@@ -20787,7 +21228,19 @@
           <w:szCs w:val="18"/>
           <w:shd w:val="clear" w:color="auto" w:fill="FFFFFF"/>
         </w:rPr>
-        <w:t xml:space="preserve">ServerSocket </w:t>
+        <w:t>ServerSocket</w:t>
+      </w:r>
+      <w:proofErr w:type="spellEnd"/>
+      <w:r>
+        <w:rPr>
+          <w:rFonts w:cs="Arial"/>
+          <w:i/>
+          <w:color w:val="24292E"/>
+          <w:sz w:val="18"/>
+          <w:szCs w:val="18"/>
+          <w:shd w:val="clear" w:color="auto" w:fill="FFFFFF"/>
+        </w:rPr>
+        <w:t xml:space="preserve"> </w:t>
       </w:r>
       <w:r>
         <w:rPr>
@@ -20894,6 +21347,7 @@
           <w:shd w:val="clear" w:color="auto" w:fill="FFFFFF"/>
         </w:rPr>
       </w:pPr>
+      <w:proofErr w:type="spellStart"/>
       <w:r>
         <w:rPr>
           <w:rFonts w:cs="Arial"/>
@@ -20903,7 +21357,19 @@
           <w:szCs w:val="18"/>
           <w:shd w:val="clear" w:color="auto" w:fill="FFFFFF"/>
         </w:rPr>
-        <w:t xml:space="preserve">DatagramSocket </w:t>
+        <w:t>DatagramSocket</w:t>
+      </w:r>
+      <w:proofErr w:type="spellEnd"/>
+      <w:r>
+        <w:rPr>
+          <w:rFonts w:cs="Arial"/>
+          <w:i/>
+          <w:color w:val="24292E"/>
+          <w:sz w:val="18"/>
+          <w:szCs w:val="18"/>
+          <w:shd w:val="clear" w:color="auto" w:fill="FFFFFF"/>
+        </w:rPr>
+        <w:t xml:space="preserve"> </w:t>
       </w:r>
       <w:r>
         <w:rPr>
@@ -20979,6 +21445,7 @@
           <w:shd w:val="clear" w:color="auto" w:fill="FFFFFF"/>
         </w:rPr>
       </w:pPr>
+      <w:proofErr w:type="spellStart"/>
       <w:r>
         <w:rPr>
           <w:rFonts w:cs="Arial"/>
@@ -20988,7 +21455,19 @@
           <w:szCs w:val="18"/>
           <w:shd w:val="clear" w:color="auto" w:fill="FFFFFF"/>
         </w:rPr>
-        <w:t xml:space="preserve">DatagramPacket </w:t>
+        <w:t>DatagramPacket</w:t>
+      </w:r>
+      <w:proofErr w:type="spellEnd"/>
+      <w:r>
+        <w:rPr>
+          <w:rFonts w:cs="Arial"/>
+          <w:i/>
+          <w:color w:val="24292E"/>
+          <w:sz w:val="18"/>
+          <w:szCs w:val="18"/>
+          <w:shd w:val="clear" w:color="auto" w:fill="FFFFFF"/>
+        </w:rPr>
+        <w:t xml:space="preserve"> </w:t>
       </w:r>
       <w:r>
         <w:rPr>
@@ -21078,6 +21557,7 @@
           <w:shd w:val="clear" w:color="auto" w:fill="FFFFFF"/>
         </w:rPr>
       </w:pPr>
+      <w:proofErr w:type="spellStart"/>
       <w:r>
         <w:rPr>
           <w:rFonts w:cs="Arial"/>
@@ -21087,7 +21567,19 @@
           <w:szCs w:val="18"/>
           <w:shd w:val="clear" w:color="auto" w:fill="FFFFFF"/>
         </w:rPr>
-        <w:t>Thread (java SE 12 &amp; JDK 12)</w:t>
+        <w:t>Thread</w:t>
+      </w:r>
+      <w:proofErr w:type="spellEnd"/>
+      <w:r>
+        <w:rPr>
+          <w:rFonts w:cs="Arial"/>
+          <w:i/>
+          <w:color w:val="24292E"/>
+          <w:sz w:val="18"/>
+          <w:szCs w:val="18"/>
+          <w:shd w:val="clear" w:color="auto" w:fill="FFFFFF"/>
+        </w:rPr>
+        <w:t xml:space="preserve"> (java SE 12 &amp; JDK 12)</w:t>
       </w:r>
       <w:r>
         <w:rPr>
@@ -21378,8 +21870,45 @@
           <w:szCs w:val="18"/>
           <w:shd w:val="clear" w:color="auto" w:fill="FFFFFF"/>
         </w:rPr>
-        <w:t>Esempio socket tcp</w:t>
-      </w:r>
+        <w:t xml:space="preserve">Esempio </w:t>
+      </w:r>
+      <w:proofErr w:type="spellStart"/>
+      <w:r>
+        <w:rPr>
+          <w:rFonts w:cs="Arial"/>
+          <w:i/>
+          <w:color w:val="24292E"/>
+          <w:sz w:val="18"/>
+          <w:szCs w:val="18"/>
+          <w:shd w:val="clear" w:color="auto" w:fill="FFFFFF"/>
+        </w:rPr>
+        <w:t>socket</w:t>
+      </w:r>
+      <w:proofErr w:type="spellEnd"/>
+      <w:r>
+        <w:rPr>
+          <w:rFonts w:cs="Arial"/>
+          <w:i/>
+          <w:color w:val="24292E"/>
+          <w:sz w:val="18"/>
+          <w:szCs w:val="18"/>
+          <w:shd w:val="clear" w:color="auto" w:fill="FFFFFF"/>
+        </w:rPr>
+        <w:t xml:space="preserve"> </w:t>
+      </w:r>
+      <w:proofErr w:type="spellStart"/>
+      <w:r>
+        <w:rPr>
+          <w:rFonts w:cs="Arial"/>
+          <w:i/>
+          <w:color w:val="24292E"/>
+          <w:sz w:val="18"/>
+          <w:szCs w:val="18"/>
+          <w:shd w:val="clear" w:color="auto" w:fill="FFFFFF"/>
+        </w:rPr>
+        <w:t>tcp</w:t>
+      </w:r>
+      <w:proofErr w:type="spellEnd"/>
       <w:r>
         <w:rPr>
           <w:rFonts w:cs="Arial"/>
@@ -21450,8 +21979,45 @@
           <w:szCs w:val="18"/>
           <w:shd w:val="clear" w:color="auto" w:fill="FFFFFF"/>
         </w:rPr>
-        <w:t>Esempio socket tcp</w:t>
-      </w:r>
+        <w:t xml:space="preserve">Esempio </w:t>
+      </w:r>
+      <w:proofErr w:type="spellStart"/>
+      <w:r>
+        <w:rPr>
+          <w:rFonts w:cs="Arial"/>
+          <w:i/>
+          <w:color w:val="24292E"/>
+          <w:sz w:val="18"/>
+          <w:szCs w:val="18"/>
+          <w:shd w:val="clear" w:color="auto" w:fill="FFFFFF"/>
+        </w:rPr>
+        <w:t>socket</w:t>
+      </w:r>
+      <w:proofErr w:type="spellEnd"/>
+      <w:r>
+        <w:rPr>
+          <w:rFonts w:cs="Arial"/>
+          <w:i/>
+          <w:color w:val="24292E"/>
+          <w:sz w:val="18"/>
+          <w:szCs w:val="18"/>
+          <w:shd w:val="clear" w:color="auto" w:fill="FFFFFF"/>
+        </w:rPr>
+        <w:t xml:space="preserve"> </w:t>
+      </w:r>
+      <w:proofErr w:type="spellStart"/>
+      <w:r>
+        <w:rPr>
+          <w:rFonts w:cs="Arial"/>
+          <w:i/>
+          <w:color w:val="24292E"/>
+          <w:sz w:val="18"/>
+          <w:szCs w:val="18"/>
+          <w:shd w:val="clear" w:color="auto" w:fill="FFFFFF"/>
+        </w:rPr>
+        <w:t>tcp</w:t>
+      </w:r>
+      <w:proofErr w:type="spellEnd"/>
       <w:r>
         <w:rPr>
           <w:rFonts w:cs="Arial"/>
@@ -21522,8 +22088,45 @@
           <w:szCs w:val="18"/>
           <w:shd w:val="clear" w:color="auto" w:fill="FFFFFF"/>
         </w:rPr>
-        <w:t>Esempio socket udp</w:t>
-      </w:r>
+        <w:t xml:space="preserve">Esempio </w:t>
+      </w:r>
+      <w:proofErr w:type="spellStart"/>
+      <w:r>
+        <w:rPr>
+          <w:rFonts w:cs="Arial"/>
+          <w:i/>
+          <w:color w:val="24292E"/>
+          <w:sz w:val="18"/>
+          <w:szCs w:val="18"/>
+          <w:shd w:val="clear" w:color="auto" w:fill="FFFFFF"/>
+        </w:rPr>
+        <w:t>socket</w:t>
+      </w:r>
+      <w:proofErr w:type="spellEnd"/>
+      <w:r>
+        <w:rPr>
+          <w:rFonts w:cs="Arial"/>
+          <w:i/>
+          <w:color w:val="24292E"/>
+          <w:sz w:val="18"/>
+          <w:szCs w:val="18"/>
+          <w:shd w:val="clear" w:color="auto" w:fill="FFFFFF"/>
+        </w:rPr>
+        <w:t xml:space="preserve"> </w:t>
+      </w:r>
+      <w:proofErr w:type="spellStart"/>
+      <w:r>
+        <w:rPr>
+          <w:rFonts w:cs="Arial"/>
+          <w:i/>
+          <w:color w:val="24292E"/>
+          <w:sz w:val="18"/>
+          <w:szCs w:val="18"/>
+          <w:shd w:val="clear" w:color="auto" w:fill="FFFFFF"/>
+        </w:rPr>
+        <w:t>udp</w:t>
+      </w:r>
+      <w:proofErr w:type="spellEnd"/>
       <w:r>
         <w:rPr>
           <w:rFonts w:cs="Arial"/>
@@ -21567,20 +22170,20 @@
           <w:lang w:val="it-IT"/>
         </w:rPr>
       </w:pPr>
-      <w:bookmarkStart w:id="99" w:name="_Toc491247156"/>
-      <w:bookmarkStart w:id="100" w:name="_Toc461179235"/>
-      <w:bookmarkStart w:id="101" w:name="_Toc59110585"/>
-      <w:bookmarkStart w:id="102" w:name="_Toc59110751"/>
+      <w:bookmarkStart w:id="98" w:name="_Toc491247156"/>
+      <w:bookmarkStart w:id="99" w:name="_Toc461179235"/>
+      <w:bookmarkStart w:id="100" w:name="_Toc59110585"/>
+      <w:bookmarkStart w:id="101" w:name="_Toc59110751"/>
       <w:r>
         <w:rPr>
           <w:lang w:val="it-IT"/>
         </w:rPr>
         <w:t>Allegati</w:t>
       </w:r>
+      <w:bookmarkEnd w:id="98"/>
       <w:bookmarkEnd w:id="99"/>
       <w:bookmarkEnd w:id="100"/>
       <w:bookmarkEnd w:id="101"/>
-      <w:bookmarkEnd w:id="102"/>
     </w:p>
     <w:p>
       <w:pPr>
@@ -21660,7 +22263,7 @@
 </file>
 
 <file path=word/endnotes.xml><?xml version="1.0" encoding="utf-8"?>
-<w:endnotes xmlns:wpc="http://schemas.microsoft.com/office/word/2010/wordprocessingCanvas" xmlns:cx="http://schemas.microsoft.com/office/drawing/2014/chartex" xmlns:cx1="http://schemas.microsoft.com/office/drawing/2015/9/8/chartex" xmlns:mc="http://schemas.openxmlformats.org/markup-compatibility/2006" xmlns:o="urn:schemas-microsoft-com:office:office" xmlns:r="http://schemas.openxmlformats.org/officeDocument/2006/relationships" xmlns:m="http://schemas.openxmlformats.org/officeDocument/2006/math" xmlns:v="urn:schemas-microsoft-com:vml" xmlns:wp14="http://schemas.microsoft.com/office/word/2010/wordprocessingDrawing" xmlns:wp="http://schemas.openxmlformats.org/drawingml/2006/wordprocessingDrawing" xmlns:w10="urn:schemas-microsoft-com:office:word" xmlns:w="http://schemas.openxmlformats.org/wordprocessingml/2006/main" xmlns:w14="http://schemas.microsoft.com/office/word/2010/wordml" xmlns:w15="http://schemas.microsoft.com/office/word/2012/wordml" xmlns:w16se="http://schemas.microsoft.com/office/word/2015/wordml/symex" xmlns:wpg="http://schemas.microsoft.com/office/word/2010/wordprocessingGroup" xmlns:wpi="http://schemas.microsoft.com/office/word/2010/wordprocessingInk" xmlns:wne="http://schemas.microsoft.com/office/word/2006/wordml" xmlns:wps="http://schemas.microsoft.com/office/word/2010/wordprocessingShape" mc:Ignorable="w14 w15 w16se wp14">
+<w:endnotes xmlns:wpc="http://schemas.microsoft.com/office/word/2010/wordprocessingCanvas" xmlns:cx="http://schemas.microsoft.com/office/drawing/2014/chartex" xmlns:cx1="http://schemas.microsoft.com/office/drawing/2015/9/8/chartex" xmlns:cx2="http://schemas.microsoft.com/office/drawing/2015/10/21/chartex" xmlns:cx3="http://schemas.microsoft.com/office/drawing/2016/5/9/chartex" xmlns:cx4="http://schemas.microsoft.com/office/drawing/2016/5/10/chartex" xmlns:cx5="http://schemas.microsoft.com/office/drawing/2016/5/11/chartex" xmlns:cx6="http://schemas.microsoft.com/office/drawing/2016/5/12/chartex" xmlns:cx7="http://schemas.microsoft.com/office/drawing/2016/5/13/chartex" xmlns:cx8="http://schemas.microsoft.com/office/drawing/2016/5/14/chartex" xmlns:mc="http://schemas.openxmlformats.org/markup-compatibility/2006" xmlns:aink="http://schemas.microsoft.com/office/drawing/2016/ink" xmlns:am3d="http://schemas.microsoft.com/office/drawing/2017/model3d" xmlns:o="urn:schemas-microsoft-com:office:office" xmlns:r="http://schemas.openxmlformats.org/officeDocument/2006/relationships" xmlns:m="http://schemas.openxmlformats.org/officeDocument/2006/math" xmlns:v="urn:schemas-microsoft-com:vml" xmlns:wp14="http://schemas.microsoft.com/office/word/2010/wordprocessingDrawing" xmlns:wp="http://schemas.openxmlformats.org/drawingml/2006/wordprocessingDrawing" xmlns:w10="urn:schemas-microsoft-com:office:word" xmlns:w="http://schemas.openxmlformats.org/wordprocessingml/2006/main" xmlns:w14="http://schemas.microsoft.com/office/word/2010/wordml" xmlns:w15="http://schemas.microsoft.com/office/word/2012/wordml" xmlns:w16cex="http://schemas.microsoft.com/office/word/2018/wordml/cex" xmlns:w16cid="http://schemas.microsoft.com/office/word/2016/wordml/cid" xmlns:w16="http://schemas.microsoft.com/office/word/2018/wordml" xmlns:w16se="http://schemas.microsoft.com/office/word/2015/wordml/symex" xmlns:wpg="http://schemas.microsoft.com/office/word/2010/wordprocessingGroup" xmlns:wpi="http://schemas.microsoft.com/office/word/2010/wordprocessingInk" xmlns:wne="http://schemas.microsoft.com/office/word/2006/wordml" xmlns:wps="http://schemas.microsoft.com/office/word/2010/wordprocessingShape" mc:Ignorable="w14 w15 w16se w16cid w16 w16cex wp14">
   <w:endnote w:type="separator" w:id="-1">
     <w:p>
       <w:r>
@@ -21679,7 +22282,7 @@
 </file>
 
 <file path=word/footer1.xml><?xml version="1.0" encoding="utf-8"?>
-<w:ftr xmlns:wpc="http://schemas.microsoft.com/office/word/2010/wordprocessingCanvas" xmlns:cx="http://schemas.microsoft.com/office/drawing/2014/chartex" xmlns:cx1="http://schemas.microsoft.com/office/drawing/2015/9/8/chartex" xmlns:mc="http://schemas.openxmlformats.org/markup-compatibility/2006" xmlns:o="urn:schemas-microsoft-com:office:office" xmlns:r="http://schemas.openxmlformats.org/officeDocument/2006/relationships" xmlns:m="http://schemas.openxmlformats.org/officeDocument/2006/math" xmlns:v="urn:schemas-microsoft-com:vml" xmlns:wp14="http://schemas.microsoft.com/office/word/2010/wordprocessingDrawing" xmlns:wp="http://schemas.openxmlformats.org/drawingml/2006/wordprocessingDrawing" xmlns:w10="urn:schemas-microsoft-com:office:word" xmlns:w="http://schemas.openxmlformats.org/wordprocessingml/2006/main" xmlns:w14="http://schemas.microsoft.com/office/word/2010/wordml" xmlns:w15="http://schemas.microsoft.com/office/word/2012/wordml" xmlns:w16se="http://schemas.microsoft.com/office/word/2015/wordml/symex" xmlns:wpg="http://schemas.microsoft.com/office/word/2010/wordprocessingGroup" xmlns:wpi="http://schemas.microsoft.com/office/word/2010/wordprocessingInk" xmlns:wne="http://schemas.microsoft.com/office/word/2006/wordml" xmlns:wps="http://schemas.microsoft.com/office/word/2010/wordprocessingShape" mc:Ignorable="w14 w15 w16se wp14">
+<w:ftr xmlns:wpc="http://schemas.microsoft.com/office/word/2010/wordprocessingCanvas" xmlns:cx="http://schemas.microsoft.com/office/drawing/2014/chartex" xmlns:cx1="http://schemas.microsoft.com/office/drawing/2015/9/8/chartex" xmlns:cx2="http://schemas.microsoft.com/office/drawing/2015/10/21/chartex" xmlns:cx3="http://schemas.microsoft.com/office/drawing/2016/5/9/chartex" xmlns:cx4="http://schemas.microsoft.com/office/drawing/2016/5/10/chartex" xmlns:cx5="http://schemas.microsoft.com/office/drawing/2016/5/11/chartex" xmlns:cx6="http://schemas.microsoft.com/office/drawing/2016/5/12/chartex" xmlns:cx7="http://schemas.microsoft.com/office/drawing/2016/5/13/chartex" xmlns:cx8="http://schemas.microsoft.com/office/drawing/2016/5/14/chartex" xmlns:mc="http://schemas.openxmlformats.org/markup-compatibility/2006" xmlns:aink="http://schemas.microsoft.com/office/drawing/2016/ink" xmlns:am3d="http://schemas.microsoft.com/office/drawing/2017/model3d" xmlns:o="urn:schemas-microsoft-com:office:office" xmlns:r="http://schemas.openxmlformats.org/officeDocument/2006/relationships" xmlns:m="http://schemas.openxmlformats.org/officeDocument/2006/math" xmlns:v="urn:schemas-microsoft-com:vml" xmlns:wp14="http://schemas.microsoft.com/office/word/2010/wordprocessingDrawing" xmlns:wp="http://schemas.openxmlformats.org/drawingml/2006/wordprocessingDrawing" xmlns:w10="urn:schemas-microsoft-com:office:word" xmlns:w="http://schemas.openxmlformats.org/wordprocessingml/2006/main" xmlns:w14="http://schemas.microsoft.com/office/word/2010/wordml" xmlns:w15="http://schemas.microsoft.com/office/word/2012/wordml" xmlns:w16cex="http://schemas.microsoft.com/office/word/2018/wordml/cex" xmlns:w16cid="http://schemas.microsoft.com/office/word/2016/wordml/cid" xmlns:w16="http://schemas.microsoft.com/office/word/2018/wordml" xmlns:w16se="http://schemas.microsoft.com/office/word/2015/wordml/symex" xmlns:wpg="http://schemas.microsoft.com/office/word/2010/wordprocessingGroup" xmlns:wpi="http://schemas.microsoft.com/office/word/2010/wordprocessingInk" xmlns:wne="http://schemas.microsoft.com/office/word/2006/wordml" xmlns:wps="http://schemas.microsoft.com/office/word/2010/wordprocessingShape" mc:Ignorable="w14 w15 w16se w16cid w16 w16cex wp14">
   <w:p>
     <w:pPr>
       <w:pStyle w:val="Pidipagina"/>
@@ -21713,7 +22316,7 @@
 </file>
 
 <file path=word/footer2.xml><?xml version="1.0" encoding="utf-8"?>
-<w:ftr xmlns:wpc="http://schemas.microsoft.com/office/word/2010/wordprocessingCanvas" xmlns:cx="http://schemas.microsoft.com/office/drawing/2014/chartex" xmlns:cx1="http://schemas.microsoft.com/office/drawing/2015/9/8/chartex" xmlns:mc="http://schemas.openxmlformats.org/markup-compatibility/2006" xmlns:o="urn:schemas-microsoft-com:office:office" xmlns:r="http://schemas.openxmlformats.org/officeDocument/2006/relationships" xmlns:m="http://schemas.openxmlformats.org/officeDocument/2006/math" xmlns:v="urn:schemas-microsoft-com:vml" xmlns:wp14="http://schemas.microsoft.com/office/word/2010/wordprocessingDrawing" xmlns:wp="http://schemas.openxmlformats.org/drawingml/2006/wordprocessingDrawing" xmlns:w10="urn:schemas-microsoft-com:office:word" xmlns:w="http://schemas.openxmlformats.org/wordprocessingml/2006/main" xmlns:w14="http://schemas.microsoft.com/office/word/2010/wordml" xmlns:w15="http://schemas.microsoft.com/office/word/2012/wordml" xmlns:w16se="http://schemas.microsoft.com/office/word/2015/wordml/symex" xmlns:wpg="http://schemas.microsoft.com/office/word/2010/wordprocessingGroup" xmlns:wpi="http://schemas.microsoft.com/office/word/2010/wordprocessingInk" xmlns:wne="http://schemas.microsoft.com/office/word/2006/wordml" xmlns:wps="http://schemas.microsoft.com/office/word/2010/wordprocessingShape" mc:Ignorable="w14 w15 w16se wp14">
+<w:ftr xmlns:wpc="http://schemas.microsoft.com/office/word/2010/wordprocessingCanvas" xmlns:cx="http://schemas.microsoft.com/office/drawing/2014/chartex" xmlns:cx1="http://schemas.microsoft.com/office/drawing/2015/9/8/chartex" xmlns:cx2="http://schemas.microsoft.com/office/drawing/2015/10/21/chartex" xmlns:cx3="http://schemas.microsoft.com/office/drawing/2016/5/9/chartex" xmlns:cx4="http://schemas.microsoft.com/office/drawing/2016/5/10/chartex" xmlns:cx5="http://schemas.microsoft.com/office/drawing/2016/5/11/chartex" xmlns:cx6="http://schemas.microsoft.com/office/drawing/2016/5/12/chartex" xmlns:cx7="http://schemas.microsoft.com/office/drawing/2016/5/13/chartex" xmlns:cx8="http://schemas.microsoft.com/office/drawing/2016/5/14/chartex" xmlns:mc="http://schemas.openxmlformats.org/markup-compatibility/2006" xmlns:aink="http://schemas.microsoft.com/office/drawing/2016/ink" xmlns:am3d="http://schemas.microsoft.com/office/drawing/2017/model3d" xmlns:o="urn:schemas-microsoft-com:office:office" xmlns:r="http://schemas.openxmlformats.org/officeDocument/2006/relationships" xmlns:m="http://schemas.openxmlformats.org/officeDocument/2006/math" xmlns:v="urn:schemas-microsoft-com:vml" xmlns:wp14="http://schemas.microsoft.com/office/word/2010/wordprocessingDrawing" xmlns:wp="http://schemas.openxmlformats.org/drawingml/2006/wordprocessingDrawing" xmlns:w10="urn:schemas-microsoft-com:office:word" xmlns:w="http://schemas.openxmlformats.org/wordprocessingml/2006/main" xmlns:w14="http://schemas.microsoft.com/office/word/2010/wordml" xmlns:w15="http://schemas.microsoft.com/office/word/2012/wordml" xmlns:w16cex="http://schemas.microsoft.com/office/word/2018/wordml/cex" xmlns:w16cid="http://schemas.microsoft.com/office/word/2016/wordml/cid" xmlns:w16="http://schemas.microsoft.com/office/word/2018/wordml" xmlns:w16se="http://schemas.microsoft.com/office/word/2015/wordml/symex" xmlns:wpg="http://schemas.microsoft.com/office/word/2010/wordprocessingGroup" xmlns:wpi="http://schemas.microsoft.com/office/word/2010/wordprocessingInk" xmlns:wne="http://schemas.microsoft.com/office/word/2006/wordml" xmlns:wps="http://schemas.microsoft.com/office/word/2010/wordprocessingShape" mc:Ignorable="w14 w15 w16se w16cid w16 w16cex wp14">
   <w:tbl>
     <w:tblPr>
       <w:tblW w:w="9638" w:type="dxa"/>
@@ -21756,12 +22359,14 @@
               <w:lang w:val="it-IT"/>
             </w:rPr>
           </w:pPr>
+          <w:proofErr w:type="spellStart"/>
           <w:r>
             <w:rPr>
               <w:lang w:val="it-IT"/>
             </w:rPr>
             <w:t>LanSpeedTester</w:t>
           </w:r>
+          <w:proofErr w:type="spellEnd"/>
         </w:p>
       </w:tc>
     </w:tr>
@@ -21946,7 +22551,7 @@
 </file>
 
 <file path=word/footnotes.xml><?xml version="1.0" encoding="utf-8"?>
-<w:footnotes xmlns:wpc="http://schemas.microsoft.com/office/word/2010/wordprocessingCanvas" xmlns:cx="http://schemas.microsoft.com/office/drawing/2014/chartex" xmlns:cx1="http://schemas.microsoft.com/office/drawing/2015/9/8/chartex" xmlns:mc="http://schemas.openxmlformats.org/markup-compatibility/2006" xmlns:o="urn:schemas-microsoft-com:office:office" xmlns:r="http://schemas.openxmlformats.org/officeDocument/2006/relationships" xmlns:m="http://schemas.openxmlformats.org/officeDocument/2006/math" xmlns:v="urn:schemas-microsoft-com:vml" xmlns:wp14="http://schemas.microsoft.com/office/word/2010/wordprocessingDrawing" xmlns:wp="http://schemas.openxmlformats.org/drawingml/2006/wordprocessingDrawing" xmlns:w10="urn:schemas-microsoft-com:office:word" xmlns:w="http://schemas.openxmlformats.org/wordprocessingml/2006/main" xmlns:w14="http://schemas.microsoft.com/office/word/2010/wordml" xmlns:w15="http://schemas.microsoft.com/office/word/2012/wordml" xmlns:w16se="http://schemas.microsoft.com/office/word/2015/wordml/symex" xmlns:wpg="http://schemas.microsoft.com/office/word/2010/wordprocessingGroup" xmlns:wpi="http://schemas.microsoft.com/office/word/2010/wordprocessingInk" xmlns:wne="http://schemas.microsoft.com/office/word/2006/wordml" xmlns:wps="http://schemas.microsoft.com/office/word/2010/wordprocessingShape" mc:Ignorable="w14 w15 w16se wp14">
+<w:footnotes xmlns:wpc="http://schemas.microsoft.com/office/word/2010/wordprocessingCanvas" xmlns:cx="http://schemas.microsoft.com/office/drawing/2014/chartex" xmlns:cx1="http://schemas.microsoft.com/office/drawing/2015/9/8/chartex" xmlns:cx2="http://schemas.microsoft.com/office/drawing/2015/10/21/chartex" xmlns:cx3="http://schemas.microsoft.com/office/drawing/2016/5/9/chartex" xmlns:cx4="http://schemas.microsoft.com/office/drawing/2016/5/10/chartex" xmlns:cx5="http://schemas.microsoft.com/office/drawing/2016/5/11/chartex" xmlns:cx6="http://schemas.microsoft.com/office/drawing/2016/5/12/chartex" xmlns:cx7="http://schemas.microsoft.com/office/drawing/2016/5/13/chartex" xmlns:cx8="http://schemas.microsoft.com/office/drawing/2016/5/14/chartex" xmlns:mc="http://schemas.openxmlformats.org/markup-compatibility/2006" xmlns:aink="http://schemas.microsoft.com/office/drawing/2016/ink" xmlns:am3d="http://schemas.microsoft.com/office/drawing/2017/model3d" xmlns:o="urn:schemas-microsoft-com:office:office" xmlns:r="http://schemas.openxmlformats.org/officeDocument/2006/relationships" xmlns:m="http://schemas.openxmlformats.org/officeDocument/2006/math" xmlns:v="urn:schemas-microsoft-com:vml" xmlns:wp14="http://schemas.microsoft.com/office/word/2010/wordprocessingDrawing" xmlns:wp="http://schemas.openxmlformats.org/drawingml/2006/wordprocessingDrawing" xmlns:w10="urn:schemas-microsoft-com:office:word" xmlns:w="http://schemas.openxmlformats.org/wordprocessingml/2006/main" xmlns:w14="http://schemas.microsoft.com/office/word/2010/wordml" xmlns:w15="http://schemas.microsoft.com/office/word/2012/wordml" xmlns:w16cex="http://schemas.microsoft.com/office/word/2018/wordml/cex" xmlns:w16cid="http://schemas.microsoft.com/office/word/2016/wordml/cid" xmlns:w16="http://schemas.microsoft.com/office/word/2018/wordml" xmlns:w16se="http://schemas.microsoft.com/office/word/2015/wordml/symex" xmlns:wpg="http://schemas.microsoft.com/office/word/2010/wordprocessingGroup" xmlns:wpi="http://schemas.microsoft.com/office/word/2010/wordprocessingInk" xmlns:wne="http://schemas.microsoft.com/office/word/2006/wordml" xmlns:wps="http://schemas.microsoft.com/office/word/2010/wordprocessingShape" mc:Ignorable="w14 w15 w16se w16cid w16 w16cex wp14">
   <w:footnote w:type="separator" w:id="-1">
     <w:p>
       <w:r>
@@ -21966,7 +22571,7 @@
       <w:pPr>
         <w:pStyle w:val="Testonotaapidipagina"/>
         <w:rPr>
-          <w:lang w:val="de-DE"/>
+          <w:lang w:val="en-GB"/>
         </w:rPr>
       </w:pPr>
       <w:r>
@@ -21977,7 +22582,7 @@
       </w:r>
       <w:r>
         <w:rPr>
-          <w:lang w:val="de-DE"/>
+          <w:lang w:val="en-GB"/>
         </w:rPr>
         <w:t xml:space="preserve"> Link: </w:t>
       </w:r>
@@ -21985,14 +22590,14 @@
         <w:r>
           <w:rPr>
             <w:rStyle w:val="Collegamentoipertestuale"/>
-            <w:lang w:val="de-DE"/>
+            <w:lang w:val="en-GB"/>
           </w:rPr>
           <w:t>https://github.com/Daniele-Cereghetti/LanSpeedTester/tree/master/Diario</w:t>
         </w:r>
       </w:hyperlink>
       <w:r>
         <w:rPr>
-          <w:lang w:val="de-DE"/>
+          <w:lang w:val="en-GB"/>
         </w:rPr>
         <w:t xml:space="preserve"> </w:t>
       </w:r>
@@ -22002,7 +22607,7 @@
 </file>
 
 <file path=word/header1.xml><?xml version="1.0" encoding="utf-8"?>
-<w:hdr xmlns:wpc="http://schemas.microsoft.com/office/word/2010/wordprocessingCanvas" xmlns:cx="http://schemas.microsoft.com/office/drawing/2014/chartex" xmlns:cx1="http://schemas.microsoft.com/office/drawing/2015/9/8/chartex" xmlns:mc="http://schemas.openxmlformats.org/markup-compatibility/2006" xmlns:o="urn:schemas-microsoft-com:office:office" xmlns:r="http://schemas.openxmlformats.org/officeDocument/2006/relationships" xmlns:m="http://schemas.openxmlformats.org/officeDocument/2006/math" xmlns:v="urn:schemas-microsoft-com:vml" xmlns:wp14="http://schemas.microsoft.com/office/word/2010/wordprocessingDrawing" xmlns:wp="http://schemas.openxmlformats.org/drawingml/2006/wordprocessingDrawing" xmlns:w10="urn:schemas-microsoft-com:office:word" xmlns:w="http://schemas.openxmlformats.org/wordprocessingml/2006/main" xmlns:w14="http://schemas.microsoft.com/office/word/2010/wordml" xmlns:w15="http://schemas.microsoft.com/office/word/2012/wordml" xmlns:w16se="http://schemas.microsoft.com/office/word/2015/wordml/symex" xmlns:wpg="http://schemas.microsoft.com/office/word/2010/wordprocessingGroup" xmlns:wpi="http://schemas.microsoft.com/office/word/2010/wordprocessingInk" xmlns:wne="http://schemas.microsoft.com/office/word/2006/wordml" xmlns:wps="http://schemas.microsoft.com/office/word/2010/wordprocessingShape" mc:Ignorable="w14 w15 w16se wp14">
+<w:hdr xmlns:wpc="http://schemas.microsoft.com/office/word/2010/wordprocessingCanvas" xmlns:cx="http://schemas.microsoft.com/office/drawing/2014/chartex" xmlns:cx1="http://schemas.microsoft.com/office/drawing/2015/9/8/chartex" xmlns:cx2="http://schemas.microsoft.com/office/drawing/2015/10/21/chartex" xmlns:cx3="http://schemas.microsoft.com/office/drawing/2016/5/9/chartex" xmlns:cx4="http://schemas.microsoft.com/office/drawing/2016/5/10/chartex" xmlns:cx5="http://schemas.microsoft.com/office/drawing/2016/5/11/chartex" xmlns:cx6="http://schemas.microsoft.com/office/drawing/2016/5/12/chartex" xmlns:cx7="http://schemas.microsoft.com/office/drawing/2016/5/13/chartex" xmlns:cx8="http://schemas.microsoft.com/office/drawing/2016/5/14/chartex" xmlns:mc="http://schemas.openxmlformats.org/markup-compatibility/2006" xmlns:aink="http://schemas.microsoft.com/office/drawing/2016/ink" xmlns:am3d="http://schemas.microsoft.com/office/drawing/2017/model3d" xmlns:o="urn:schemas-microsoft-com:office:office" xmlns:r="http://schemas.openxmlformats.org/officeDocument/2006/relationships" xmlns:m="http://schemas.openxmlformats.org/officeDocument/2006/math" xmlns:v="urn:schemas-microsoft-com:vml" xmlns:wp14="http://schemas.microsoft.com/office/word/2010/wordprocessingDrawing" xmlns:wp="http://schemas.openxmlformats.org/drawingml/2006/wordprocessingDrawing" xmlns:w10="urn:schemas-microsoft-com:office:word" xmlns:w="http://schemas.openxmlformats.org/wordprocessingml/2006/main" xmlns:w14="http://schemas.microsoft.com/office/word/2010/wordml" xmlns:w15="http://schemas.microsoft.com/office/word/2012/wordml" xmlns:w16cex="http://schemas.microsoft.com/office/word/2018/wordml/cex" xmlns:w16cid="http://schemas.microsoft.com/office/word/2016/wordml/cid" xmlns:w16="http://schemas.microsoft.com/office/word/2018/wordml" xmlns:w16se="http://schemas.microsoft.com/office/word/2015/wordml/symex" xmlns:wpg="http://schemas.microsoft.com/office/word/2010/wordprocessingGroup" xmlns:wpi="http://schemas.microsoft.com/office/word/2010/wordprocessingInk" xmlns:wne="http://schemas.microsoft.com/office/word/2006/wordml" xmlns:wps="http://schemas.microsoft.com/office/word/2010/wordprocessingShape" mc:Ignorable="w14 w15 w16se w16cid w16 w16cex wp14">
   <w:tbl>
     <w:tblPr>
       <w:tblW w:w="9639" w:type="dxa"/>
@@ -22051,7 +22656,7 @@
               <w:lang w:eastAsia="it-CH"/>
             </w:rPr>
             <w:drawing>
-              <wp:inline distT="0" distB="0" distL="0" distR="0">
+              <wp:inline distT="0" distB="0" distL="0" distR="0" wp14:anchorId="244B4A8A" wp14:editId="77775630">
                 <wp:extent cx="609600" cy="609600"/>
                 <wp:effectExtent l="0" t="0" r="0" b="0"/>
                 <wp:docPr id="2" name="Immagine 2"/>
@@ -22317,7 +22922,7 @@
 </file>
 
 <file path=word/header2.xml><?xml version="1.0" encoding="utf-8"?>
-<w:hdr xmlns:wpc="http://schemas.microsoft.com/office/word/2010/wordprocessingCanvas" xmlns:cx="http://schemas.microsoft.com/office/drawing/2014/chartex" xmlns:cx1="http://schemas.microsoft.com/office/drawing/2015/9/8/chartex" xmlns:mc="http://schemas.openxmlformats.org/markup-compatibility/2006" xmlns:o="urn:schemas-microsoft-com:office:office" xmlns:r="http://schemas.openxmlformats.org/officeDocument/2006/relationships" xmlns:m="http://schemas.openxmlformats.org/officeDocument/2006/math" xmlns:v="urn:schemas-microsoft-com:vml" xmlns:wp14="http://schemas.microsoft.com/office/word/2010/wordprocessingDrawing" xmlns:wp="http://schemas.openxmlformats.org/drawingml/2006/wordprocessingDrawing" xmlns:w10="urn:schemas-microsoft-com:office:word" xmlns:w="http://schemas.openxmlformats.org/wordprocessingml/2006/main" xmlns:w14="http://schemas.microsoft.com/office/word/2010/wordml" xmlns:w15="http://schemas.microsoft.com/office/word/2012/wordml" xmlns:w16se="http://schemas.microsoft.com/office/word/2015/wordml/symex" xmlns:wpg="http://schemas.microsoft.com/office/word/2010/wordprocessingGroup" xmlns:wpi="http://schemas.microsoft.com/office/word/2010/wordprocessingInk" xmlns:wne="http://schemas.microsoft.com/office/word/2006/wordml" xmlns:wps="http://schemas.microsoft.com/office/word/2010/wordprocessingShape" mc:Ignorable="w14 w15 w16se wp14">
+<w:hdr xmlns:wpc="http://schemas.microsoft.com/office/word/2010/wordprocessingCanvas" xmlns:cx="http://schemas.microsoft.com/office/drawing/2014/chartex" xmlns:cx1="http://schemas.microsoft.com/office/drawing/2015/9/8/chartex" xmlns:cx2="http://schemas.microsoft.com/office/drawing/2015/10/21/chartex" xmlns:cx3="http://schemas.microsoft.com/office/drawing/2016/5/9/chartex" xmlns:cx4="http://schemas.microsoft.com/office/drawing/2016/5/10/chartex" xmlns:cx5="http://schemas.microsoft.com/office/drawing/2016/5/11/chartex" xmlns:cx6="http://schemas.microsoft.com/office/drawing/2016/5/12/chartex" xmlns:cx7="http://schemas.microsoft.com/office/drawing/2016/5/13/chartex" xmlns:cx8="http://schemas.microsoft.com/office/drawing/2016/5/14/chartex" xmlns:mc="http://schemas.openxmlformats.org/markup-compatibility/2006" xmlns:aink="http://schemas.microsoft.com/office/drawing/2016/ink" xmlns:am3d="http://schemas.microsoft.com/office/drawing/2017/model3d" xmlns:o="urn:schemas-microsoft-com:office:office" xmlns:r="http://schemas.openxmlformats.org/officeDocument/2006/relationships" xmlns:m="http://schemas.openxmlformats.org/officeDocument/2006/math" xmlns:v="urn:schemas-microsoft-com:vml" xmlns:wp14="http://schemas.microsoft.com/office/word/2010/wordprocessingDrawing" xmlns:wp="http://schemas.openxmlformats.org/drawingml/2006/wordprocessingDrawing" xmlns:w10="urn:schemas-microsoft-com:office:word" xmlns:w="http://schemas.openxmlformats.org/wordprocessingml/2006/main" xmlns:w14="http://schemas.microsoft.com/office/word/2010/wordml" xmlns:w15="http://schemas.microsoft.com/office/word/2012/wordml" xmlns:w16cex="http://schemas.microsoft.com/office/word/2018/wordml/cex" xmlns:w16cid="http://schemas.microsoft.com/office/word/2016/wordml/cid" xmlns:w16="http://schemas.microsoft.com/office/word/2018/wordml" xmlns:w16se="http://schemas.microsoft.com/office/word/2015/wordml/symex" xmlns:wpg="http://schemas.microsoft.com/office/word/2010/wordprocessingGroup" xmlns:wpi="http://schemas.microsoft.com/office/word/2010/wordprocessingInk" xmlns:wne="http://schemas.microsoft.com/office/word/2006/wordml" xmlns:wps="http://schemas.microsoft.com/office/word/2010/wordprocessingShape" mc:Ignorable="w14 w15 w16se w16cid w16 w16cex wp14">
   <w:tbl>
     <w:tblPr>
       <w:tblW w:w="9644" w:type="dxa"/>
@@ -22363,7 +22968,7 @@
               <w:lang w:eastAsia="it-CH"/>
             </w:rPr>
             <w:drawing>
-              <wp:inline distT="0" distB="0" distL="0" distR="0">
+              <wp:inline distT="0" distB="0" distL="0" distR="0" wp14:anchorId="38326946" wp14:editId="00FD6366">
                 <wp:extent cx="609600" cy="609600"/>
                 <wp:effectExtent l="0" t="0" r="0" b="0"/>
                 <wp:docPr id="3" name="Immagine 3"/>
@@ -22505,7 +23110,7 @@
 </file>
 
 <file path=word/numbering.xml><?xml version="1.0" encoding="utf-8"?>
-<w:numbering xmlns:wpc="http://schemas.microsoft.com/office/word/2010/wordprocessingCanvas" xmlns:cx="http://schemas.microsoft.com/office/drawing/2014/chartex" xmlns:cx1="http://schemas.microsoft.com/office/drawing/2015/9/8/chartex" xmlns:mc="http://schemas.openxmlformats.org/markup-compatibility/2006" xmlns:o="urn:schemas-microsoft-com:office:office" xmlns:r="http://schemas.openxmlformats.org/officeDocument/2006/relationships" xmlns:m="http://schemas.openxmlformats.org/officeDocument/2006/math" xmlns:v="urn:schemas-microsoft-com:vml" xmlns:wp14="http://schemas.microsoft.com/office/word/2010/wordprocessingDrawing" xmlns:wp="http://schemas.openxmlformats.org/drawingml/2006/wordprocessingDrawing" xmlns:w10="urn:schemas-microsoft-com:office:word" xmlns:w="http://schemas.openxmlformats.org/wordprocessingml/2006/main" xmlns:w14="http://schemas.microsoft.com/office/word/2010/wordml" xmlns:w15="http://schemas.microsoft.com/office/word/2012/wordml" xmlns:w16se="http://schemas.microsoft.com/office/word/2015/wordml/symex" xmlns:wpg="http://schemas.microsoft.com/office/word/2010/wordprocessingGroup" xmlns:wpi="http://schemas.microsoft.com/office/word/2010/wordprocessingInk" xmlns:wne="http://schemas.microsoft.com/office/word/2006/wordml" xmlns:wps="http://schemas.microsoft.com/office/word/2010/wordprocessingShape" mc:Ignorable="w14 w15 w16se wp14">
+<w:numbering xmlns:wpc="http://schemas.microsoft.com/office/word/2010/wordprocessingCanvas" xmlns:cx="http://schemas.microsoft.com/office/drawing/2014/chartex" xmlns:cx1="http://schemas.microsoft.com/office/drawing/2015/9/8/chartex" xmlns:cx2="http://schemas.microsoft.com/office/drawing/2015/10/21/chartex" xmlns:cx3="http://schemas.microsoft.com/office/drawing/2016/5/9/chartex" xmlns:cx4="http://schemas.microsoft.com/office/drawing/2016/5/10/chartex" xmlns:cx5="http://schemas.microsoft.com/office/drawing/2016/5/11/chartex" xmlns:cx6="http://schemas.microsoft.com/office/drawing/2016/5/12/chartex" xmlns:cx7="http://schemas.microsoft.com/office/drawing/2016/5/13/chartex" xmlns:cx8="http://schemas.microsoft.com/office/drawing/2016/5/14/chartex" xmlns:mc="http://schemas.openxmlformats.org/markup-compatibility/2006" xmlns:aink="http://schemas.microsoft.com/office/drawing/2016/ink" xmlns:am3d="http://schemas.microsoft.com/office/drawing/2017/model3d" xmlns:o="urn:schemas-microsoft-com:office:office" xmlns:r="http://schemas.openxmlformats.org/officeDocument/2006/relationships" xmlns:m="http://schemas.openxmlformats.org/officeDocument/2006/math" xmlns:v="urn:schemas-microsoft-com:vml" xmlns:wp14="http://schemas.microsoft.com/office/word/2010/wordprocessingDrawing" xmlns:wp="http://schemas.openxmlformats.org/drawingml/2006/wordprocessingDrawing" xmlns:w10="urn:schemas-microsoft-com:office:word" xmlns:w="http://schemas.openxmlformats.org/wordprocessingml/2006/main" xmlns:w14="http://schemas.microsoft.com/office/word/2010/wordml" xmlns:w15="http://schemas.microsoft.com/office/word/2012/wordml" xmlns:w16cex="http://schemas.microsoft.com/office/word/2018/wordml/cex" xmlns:w16cid="http://schemas.microsoft.com/office/word/2016/wordml/cid" xmlns:w16="http://schemas.microsoft.com/office/word/2018/wordml" xmlns:w16se="http://schemas.microsoft.com/office/word/2015/wordml/symex" xmlns:wpg="http://schemas.microsoft.com/office/word/2010/wordprocessingGroup" xmlns:wpi="http://schemas.microsoft.com/office/word/2010/wordprocessingInk" xmlns:wne="http://schemas.microsoft.com/office/word/2006/wordml" xmlns:wps="http://schemas.microsoft.com/office/word/2010/wordprocessingShape" mc:Ignorable="w14 w15 w16se w16cid w16 w16cex wp14">
   <w:abstractNum w:abstractNumId="0" w15:restartNumberingAfterBreak="0">
     <w:nsid w:val="01525D1C"/>
     <w:multiLevelType w:val="hybridMultilevel"/>
@@ -26495,7 +27100,7 @@
 </file>
 
 <file path=word/styles.xml><?xml version="1.0" encoding="utf-8"?>
-<w:styles xmlns:mc="http://schemas.openxmlformats.org/markup-compatibility/2006" xmlns:r="http://schemas.openxmlformats.org/officeDocument/2006/relationships" xmlns:w="http://schemas.openxmlformats.org/wordprocessingml/2006/main" xmlns:w14="http://schemas.microsoft.com/office/word/2010/wordml" xmlns:w15="http://schemas.microsoft.com/office/word/2012/wordml" xmlns:w16se="http://schemas.microsoft.com/office/word/2015/wordml/symex" mc:Ignorable="w14 w15 w16se">
+<w:styles xmlns:mc="http://schemas.openxmlformats.org/markup-compatibility/2006" xmlns:r="http://schemas.openxmlformats.org/officeDocument/2006/relationships" xmlns:w="http://schemas.openxmlformats.org/wordprocessingml/2006/main" xmlns:w14="http://schemas.microsoft.com/office/word/2010/wordml" xmlns:w15="http://schemas.microsoft.com/office/word/2012/wordml" xmlns:w16cex="http://schemas.microsoft.com/office/word/2018/wordml/cex" xmlns:w16cid="http://schemas.microsoft.com/office/word/2016/wordml/cid" xmlns:w16="http://schemas.microsoft.com/office/word/2018/wordml" xmlns:w16se="http://schemas.microsoft.com/office/word/2015/wordml/symex" mc:Ignorable="w14 w15 w16se w16cid w16 w16cex">
   <w:docDefaults>
     <w:rPrDefault>
       <w:rPr>
@@ -26509,7 +27114,7 @@
       </w:pPr>
     </w:pPrDefault>
   </w:docDefaults>
-  <w:latentStyles w:defLockedState="0" w:defUIPriority="99" w:defSemiHidden="0" w:defUnhideWhenUsed="0" w:defQFormat="0" w:count="371">
+  <w:latentStyles w:defLockedState="0" w:defUIPriority="99" w:defSemiHidden="0" w:defUnhideWhenUsed="0" w:defQFormat="0" w:count="376">
     <w:lsdException w:name="Normal" w:uiPriority="0" w:qFormat="1"/>
     <w:lsdException w:name="heading 1" w:uiPriority="0" w:qFormat="1"/>
     <w:lsdException w:name="heading 2" w:uiPriority="0" w:qFormat="1"/>
@@ -26615,7 +27220,6 @@
     <w:lsdException w:name="HTML Sample" w:semiHidden="1" w:unhideWhenUsed="1"/>
     <w:lsdException w:name="HTML Typewriter" w:semiHidden="1" w:unhideWhenUsed="1"/>
     <w:lsdException w:name="HTML Variable" w:semiHidden="1" w:unhideWhenUsed="1"/>
-    <w:lsdException w:name="Normal Table" w:semiHidden="1" w:unhideWhenUsed="1"/>
     <w:lsdException w:name="annotation subject" w:semiHidden="1" w:unhideWhenUsed="1"/>
     <w:lsdException w:name="No List" w:semiHidden="1" w:unhideWhenUsed="1"/>
     <w:lsdException w:name="Outline List 1" w:semiHidden="1" w:unhideWhenUsed="1"/>
@@ -26658,11 +27262,8 @@
     <w:lsdException w:name="Table Contemporary" w:semiHidden="1" w:unhideWhenUsed="1"/>
     <w:lsdException w:name="Table Elegant" w:semiHidden="1" w:unhideWhenUsed="1"/>
     <w:lsdException w:name="Table Professional" w:semiHidden="1" w:unhideWhenUsed="1"/>
-    <w:lsdException w:name="Table Subtle 1" w:semiHidden="1" w:unhideWhenUsed="1"/>
     <w:lsdException w:name="Table Subtle 2" w:semiHidden="1" w:unhideWhenUsed="1"/>
     <w:lsdException w:name="Table Web 1" w:semiHidden="1" w:unhideWhenUsed="1"/>
-    <w:lsdException w:name="Table Web 2" w:semiHidden="1" w:unhideWhenUsed="1"/>
-    <w:lsdException w:name="Table Web 3" w:semiHidden="1" w:unhideWhenUsed="1"/>
     <w:lsdException w:name="Balloon Text" w:semiHidden="1" w:unhideWhenUsed="1"/>
     <w:lsdException w:name="Table Grid" w:uiPriority="59"/>
     <w:lsdException w:name="Table Theme" w:semiHidden="1" w:unhideWhenUsed="1"/>
@@ -26881,6 +27482,11 @@
     <w:lsdException w:name="List Table 5 Dark Accent 6" w:uiPriority="50"/>
     <w:lsdException w:name="List Table 6 Colorful Accent 6" w:uiPriority="51"/>
     <w:lsdException w:name="List Table 7 Colorful Accent 6" w:uiPriority="52"/>
+    <w:lsdException w:name="Mention" w:semiHidden="1" w:unhideWhenUsed="1"/>
+    <w:lsdException w:name="Smart Hyperlink" w:semiHidden="1" w:unhideWhenUsed="1"/>
+    <w:lsdException w:name="Hashtag" w:semiHidden="1" w:unhideWhenUsed="1"/>
+    <w:lsdException w:name="Unresolved Mention" w:semiHidden="1" w:unhideWhenUsed="1"/>
+    <w:lsdException w:name="Smart Link" w:semiHidden="1" w:unhideWhenUsed="1"/>
   </w:latentStyles>
   <w:style w:type="paragraph" w:default="1" w:styleId="Normale">
     <w:name w:val="Normal"/>
